--- a/futurehouse/outputs/benturk/TRPM7.docx
+++ b/futurehouse/outputs/benturk/TRPM7.docx
@@ -2,13 +2,345 @@
 <file path=word/document.xml><?xml version="1.0" encoding="utf-8"?>
 <w:document xmlns:w="http://schemas.openxmlformats.org/wordprocessingml/2006/main" xmlns:m="http://schemas.openxmlformats.org/officeDocument/2006/math" xmlns:r="http://schemas.openxmlformats.org/officeDocument/2006/relationships" xmlns:o="urn:schemas-microsoft-com:office:office" xmlns:v="urn:schemas-microsoft-com:vml" xmlns:w10="urn:schemas-microsoft-com:office:word" xmlns:a="http://schemas.openxmlformats.org/drawingml/2006/main" xmlns:pic="http://schemas.openxmlformats.org/drawingml/2006/picture" xmlns:wp="http://schemas.openxmlformats.org/drawingml/2006/wordprocessingDrawing">
   <w:body>
-    <w:bookmarkStart w:id="9" w:name="phylogeny"/>
-    <w:p>
-      <w:pPr>
-        <w:pStyle w:val="Heading2"/>
-      </w:pPr>
-      <w:r>
-        <w:t xml:space="preserve">1. Phylogeny</w:t>
+    <w:p>
+      <w:pPr>
+        <w:numPr>
+          <w:ilvl w:val="0"/>
+          <w:numId w:val="1001"/>
+        </w:numPr>
+      </w:pPr>
+      <w:r>
+        <w:t xml:space="preserve">Phylogeny</w:t>
+      </w:r>
+      <w:r>
+        <w:br/>
+      </w:r>
+      <w:r>
+        <w:t xml:space="preserve">TRPM7 is a member of the transient receptor potential melastatin (TRPM) subfamily and clusters with TRPM6 in a distinct subgroup characterized by the fusion of an ion channel domain with a C-terminal α‐kinase domain (clapham2001thetrpion pages 8-9, fleig2004thetrpmion pages 2-3). Orthologs of TRPM7 have been identified across a wide range of mammalian species, indicating strong evolutionary conservation. The kinase domain of TRPM7 is classified as an atypical α‐kinase and is positioned within the serine/threonine kinase branch of the kinome, as outlined by the seminal phylogenetic studies of Manning et al. (2002) (nilius2014mammaliantransientreceptor pages 520-523, clapham2001thetrpion pages 7-8). Its evolutionary origins extend back to ancient eukaryotes, and its orthologous relationships have been traced from mammals to lower vertebrates, reflecting its essential role in ion homeostasis and enzyme signaling.</w:t>
+      </w:r>
+    </w:p>
+    <w:p>
+      <w:pPr>
+        <w:numPr>
+          <w:ilvl w:val="0"/>
+          <w:numId w:val="1001"/>
+        </w:numPr>
+      </w:pPr>
+      <w:r>
+        <w:t xml:space="preserve">Reaction Catalyzed</w:t>
+      </w:r>
+      <w:r>
+        <w:br/>
+      </w:r>
+      <w:r>
+        <w:t xml:space="preserve">The kinase activity of TRPM7 catalyzes the phosphorylation reaction involving ATP and a protein substrate containing serine and/or threonine residues. The general chemical reaction is:</w:t>
+      </w:r>
+      <w:r>
+        <w:br/>
+      </w:r>
+      <w:r>
+        <w:t xml:space="preserve">ATP + [protein]–(L-serine or L-threonine) → ADP + [protein]–(L-serine/threonine)-phosphate + H⁺ (clapham2001thetrpion pages 7-8, fleig2014trpm7 pages 9-12).</w:t>
+      </w:r>
+      <w:r>
+        <w:br/>
+      </w:r>
+      <w:r>
+        <w:t xml:space="preserve">This reaction is typical of serine/threonine kinases and results in the transfer of the terminal phosphate group from ATP to the substrate protein.</w:t>
+      </w:r>
+    </w:p>
+    <w:p>
+      <w:pPr>
+        <w:numPr>
+          <w:ilvl w:val="0"/>
+          <w:numId w:val="1001"/>
+        </w:numPr>
+      </w:pPr>
+      <w:r>
+        <w:t xml:space="preserve">Cofactor Requirements</w:t>
+      </w:r>
+      <w:r>
+        <w:br/>
+      </w:r>
+      <w:r>
+        <w:t xml:space="preserve">The catalytic activity of TRPM7’s kinase domain is dependent on divalent cations, with Mg²⁺ being the primary cofactor required for efficient ATP binding and phosphotransfer (bateswithers2011trpm7themg2+ pages 1-2, ryazanova2004characterizationofthe pages 8-10). In some experimental conditions, Mn²⁺ can also support kinase activity, enhancing the catalytic efficiency; however, under physiological conditions, Mg²⁺ is the essential cofactor (nilius2014mammaliantransientreceptor pages 531-534).</w:t>
+      </w:r>
+    </w:p>
+    <w:p>
+      <w:pPr>
+        <w:numPr>
+          <w:ilvl w:val="0"/>
+          <w:numId w:val="1001"/>
+        </w:numPr>
+      </w:pPr>
+      <w:r>
+        <w:t xml:space="preserve">Substrate Specificity</w:t>
+      </w:r>
+      <w:r>
+        <w:br/>
+      </w:r>
+      <w:r>
+        <w:t xml:space="preserve">TRPM7 exhibits serine/threonine kinase activity and phosphorylates a variety of protein substrates. In vivo, TRPM7 phosphorylates substrates such as SMAD2, which suggests its role in activating SMAD signaling pathways (information section). In vitro studies have demonstrated that TRPM7 phosphorylates annexin A1 (ANXA1), several myosin II isoforms, and histone H3 (information section, fleig2014trpm7 pages 9-12). Although a precise consensus substrate motif for TRPM7 has not been fully defined in the available context, priority data from the atlas of substrate specificities for human serine/threonine kinases provides a framework for understanding that many serine/threonine kinases favor motifs with basic residues upstream of the phosphorylated residue (Johnson2023 example) and analogous insights have been extended to tyrosine kinases in related studies (Yaron-Barir2024 example). This information implies that TRPM7, as an atypical serine/threonine kinase, phosphorylates substrates that might share specific local sequence features conducive to phosphate transfer at serine and threonine residues (fleig2014trpm7 pages 9-12).</w:t>
+      </w:r>
+    </w:p>
+    <w:p>
+      <w:pPr>
+        <w:numPr>
+          <w:ilvl w:val="0"/>
+          <w:numId w:val="1001"/>
+        </w:numPr>
+      </w:pPr>
+      <w:r>
+        <w:t xml:space="preserve">Structure</w:t>
+      </w:r>
+      <w:r>
+        <w:br/>
+      </w:r>
+      <w:r>
+        <w:t xml:space="preserve">TRPM7 is organized as a bifunctional protein with two main domains. The N-terminal region forms the ion channel portion, which consists of six transmembrane segments (S1–S6) with a pore-forming loop between segments S5 and S6. Four TRPM7 subunits assemble to create a tetrameric channel capable of conducting divalent cations such as Ca²⁺, Mg²⁺, and Zn²⁺ (clapham2001thetrpion pages 8-9, fleig2014trpm7 pages 1-3). The C-terminal region contains the kinase domain, which belongs to the atypical α-kinase family and possesses structural features such as an ATP-binding cleft and several metal-binding sites for Zn and Mg (fleig2014trpm7 pages 3-6, nilius2014mammaliantransientreceptor pages 531-534). Within the kinase domain, critical residues are involved in autophosphorylation events and substrate binding, and a coiled-coil region upstream of the kinase facilitates proper channel assembly and trafficking (fleig2014trpm7 pages 6-9, nilius2014mammaliantransientreceptor pages 534-537). Although high-resolution crystal structures of the full-length protein are not available in the provided context, experimentally derived structures of individual domains and models based on analogous ion channels allow for characterization of the channel’s voltage-independent permeation properties and the atypical architecture of its kinase module.</w:t>
+      </w:r>
+    </w:p>
+    <w:p>
+      <w:pPr>
+        <w:numPr>
+          <w:ilvl w:val="0"/>
+          <w:numId w:val="1001"/>
+        </w:numPr>
+      </w:pPr>
+      <w:r>
+        <w:t xml:space="preserve">Regulation</w:t>
+      </w:r>
+      <w:r>
+        <w:br/>
+      </w:r>
+      <w:r>
+        <w:t xml:space="preserve">TRPM7 is subject to complex regulatory mechanisms that integrate both its ion channel and kinase functions. The channel domain is regulated by intracellular free Mg²⁺ and Mg·ATP, which inhibit its activity by binding to distinct inhibitory sites on both the channel and the kinase domains (nilius2014mammaliantransientreceptor pages 529-531, park2014thepathophysiologicroles pages 1-2). Activation of phospholipase C (PLC) and subsequent hydrolysis of PIP₂ lead to channel inactivation, linking TRPM7 to receptor-mediated signaling pathways (clapham2001thetrpion pages 8-9, park2014thepathophysiologicroles pages 2-3). Furthermore, autophosphorylation of the kinase domain can modulate the enzyme’s activity and in turn affect the channel function, although deletion or mutation of the kinase domain significantly reduces channel currents (fleig2014trpm7 pages 9-12, bateswithers2011trpm7themg2+ pages 5-7). Several pharmacological agents have been reported to inhibit TRPM7 channel activity, including compounds such as waixenicin A and 2-APB; these inhibitors affect either the channel’s ion conductance or its kinase functions, thereby interfering with the regulatory cascade (park2014thepathophysiologicroles pages 1-2, cordier2021trpm7ionchannel pages 6-7).</w:t>
+      </w:r>
+    </w:p>
+    <w:p>
+      <w:pPr>
+        <w:numPr>
+          <w:ilvl w:val="0"/>
+          <w:numId w:val="1001"/>
+        </w:numPr>
+      </w:pPr>
+      <w:r>
+        <w:t xml:space="preserve">Function</w:t>
+      </w:r>
+      <w:r>
+        <w:br/>
+      </w:r>
+      <w:r>
+        <w:t xml:space="preserve">TRPM7 plays a central role in cellular ion homeostasis by mediating the influx of divalent cations with a particular emphasis on Mg²⁺, Ca²⁺, and Zn²⁺. Its ion channel activity contributes to maintaining intracellular concentrations of these ions, which are critical for diverse cellular processes including cell proliferation, motility, differentiation, and survival (clapham2001thetrpion pages 7-8, fleig2004thetrpmion pages 2-3). In addition, the kinase domain of TRPM7 phosphorylates downstream proteins such as SMAD2, ANXA1, and myosin II isoforms, thereby linking ion transport to intracellular signaling pathways involved in embryonic development, immune responses, and cytoskeletal reorganization (information section, fleig2014trpm7 pages 9-12, jimenez2020trpmchannelsin pages 47-49). Expression of TRPM7 is ubiquitous with high transcript levels observed in the brain, heart, kidney, liver, lung, and various other tissues (clapham2001thetrpion pages 8-9, jimenez2020trpmchannelsin pages 51-52). Genetic studies using knockout models have demonstrated that complete deletion of TRPM7 or its kinase domain results in embryonic lethality and defects in organogenesis, underscoring its essential role in development and cell viability (park2014thepathophysiologicroles pages 2-3, fleig2014trpm7 pages 6-9).</w:t>
+      </w:r>
+    </w:p>
+    <w:p>
+      <w:pPr>
+        <w:numPr>
+          <w:ilvl w:val="0"/>
+          <w:numId w:val="1001"/>
+        </w:numPr>
+      </w:pPr>
+      <w:r>
+        <w:t xml:space="preserve">Other Comments</w:t>
+      </w:r>
+      <w:r>
+        <w:br/>
+      </w:r>
+      <w:r>
+        <w:t xml:space="preserve">Several inhibitors have been employed experimentally to dissect TRPM7 function. In addition to 2-APB, inhibitors such as waixenicin A, NS8593, and sphingosine analogues have been utilized to selectively inhibit either the channel or kinase activities of TRPM7, highlighting its potential as a therapeutic target in pathologies associated with aberrant divalent cation homeostasis (park2014thepathophysiologicroles pages 1-2, cordier2021trpm7ionchannel pages 6-7). TRPM7 has been implicated in a variety of disease states, including cancer progression, ischemic neuronal injury, cardiovascular disorders, and hypomagnesemia. Specific mutations, such as those affecting the kinase domain, have been associated with alterations in Mg²⁺ sensitivity and have been reported in conditions such as Guamanian amyotrophic lateral sclerosis and Parkinsonism-dementia (park2014thepathophysiologicroles pages 6-7, ryazanova2004characterizationofthe pages 8-10). The multifunctional nature of TRPM7, combining ion transport and kinase signaling, positions it centrally in the regulation of cellular processes and supports its investigation as a candidate for targeted pharmacological intervention.</w:t>
+      </w:r>
+    </w:p>
+    <w:p>
+      <w:pPr>
+        <w:numPr>
+          <w:ilvl w:val="0"/>
+          <w:numId w:val="1001"/>
+        </w:numPr>
+      </w:pPr>
+      <w:r>
+        <w:t xml:space="preserve">References</w:t>
+      </w:r>
+      <w:r>
+        <w:br/>
+      </w:r>
+    </w:p>
+    <w:p>
+      <w:pPr>
+        <w:numPr>
+          <w:ilvl w:val="0"/>
+          <w:numId w:val="1001"/>
+        </w:numPr>
+      </w:pPr>
+      <w:r>
+        <w:t xml:space="preserve">clapham2001thetrpion pages 7-8</w:t>
+      </w:r>
+      <w:r>
+        <w:br/>
+      </w:r>
+    </w:p>
+    <w:p>
+      <w:pPr>
+        <w:numPr>
+          <w:ilvl w:val="0"/>
+          <w:numId w:val="1001"/>
+        </w:numPr>
+      </w:pPr>
+      <w:r>
+        <w:t xml:space="preserve">clapham2001thetrpion pages 8-9</w:t>
+      </w:r>
+      <w:r>
+        <w:br/>
+      </w:r>
+    </w:p>
+    <w:p>
+      <w:pPr>
+        <w:numPr>
+          <w:ilvl w:val="0"/>
+          <w:numId w:val="1001"/>
+        </w:numPr>
+      </w:pPr>
+      <w:r>
+        <w:t xml:space="preserve">fleig2004thetrpmion pages 2-3</w:t>
+      </w:r>
+      <w:r>
+        <w:br/>
+      </w:r>
+    </w:p>
+    <w:p>
+      <w:pPr>
+        <w:numPr>
+          <w:ilvl w:val="0"/>
+          <w:numId w:val="1001"/>
+        </w:numPr>
+      </w:pPr>
+      <w:r>
+        <w:t xml:space="preserve">fleig2014trpm7 pages 1-3</w:t>
+      </w:r>
+      <w:r>
+        <w:br/>
+      </w:r>
+    </w:p>
+    <w:p>
+      <w:pPr>
+        <w:numPr>
+          <w:ilvl w:val="0"/>
+          <w:numId w:val="1001"/>
+        </w:numPr>
+      </w:pPr>
+      <w:r>
+        <w:t xml:space="preserve">fleig2014trpm7 pages 9-12</w:t>
+      </w:r>
+      <w:r>
+        <w:br/>
+      </w:r>
+    </w:p>
+    <w:p>
+      <w:pPr>
+        <w:numPr>
+          <w:ilvl w:val="0"/>
+          <w:numId w:val="1001"/>
+        </w:numPr>
+      </w:pPr>
+      <w:r>
+        <w:t xml:space="preserve">jimenez2020trpmchannelsin pages 47-49</w:t>
+      </w:r>
+      <w:r>
+        <w:br/>
+      </w:r>
+    </w:p>
+    <w:p>
+      <w:pPr>
+        <w:numPr>
+          <w:ilvl w:val="0"/>
+          <w:numId w:val="1001"/>
+        </w:numPr>
+      </w:pPr>
+      <w:r>
+        <w:t xml:space="preserve">nilius2014mammaliantransientreceptor pages 520-523</w:t>
+      </w:r>
+      <w:r>
+        <w:br/>
+      </w:r>
+    </w:p>
+    <w:p>
+      <w:pPr>
+        <w:numPr>
+          <w:ilvl w:val="0"/>
+          <w:numId w:val="1001"/>
+        </w:numPr>
+      </w:pPr>
+      <w:r>
+        <w:t xml:space="preserve">nilius2014mammaliantransientreceptor pages 531-534</w:t>
+      </w:r>
+      <w:r>
+        <w:br/>
+      </w:r>
+    </w:p>
+    <w:p>
+      <w:pPr>
+        <w:numPr>
+          <w:ilvl w:val="0"/>
+          <w:numId w:val="1001"/>
+        </w:numPr>
+      </w:pPr>
+      <w:r>
+        <w:t xml:space="preserve">park2014thepathophysiologicroles pages 1-2</w:t>
+      </w:r>
+      <w:r>
+        <w:br/>
+      </w:r>
+    </w:p>
+    <w:p>
+      <w:pPr>
+        <w:numPr>
+          <w:ilvl w:val="0"/>
+          <w:numId w:val="1001"/>
+        </w:numPr>
+      </w:pPr>
+      <w:r>
+        <w:t xml:space="preserve">park2014thepathophysiologicroles pages 2-3</w:t>
+      </w:r>
+      <w:r>
+        <w:br/>
+      </w:r>
+    </w:p>
+    <w:p>
+      <w:pPr>
+        <w:numPr>
+          <w:ilvl w:val="0"/>
+          <w:numId w:val="1001"/>
+        </w:numPr>
+      </w:pPr>
+      <w:r>
+        <w:t xml:space="preserve">ryazanova2004characterizationofthe pages 8-10</w:t>
+      </w:r>
+      <w:r>
+        <w:br/>
+      </w:r>
+    </w:p>
+    <w:p>
+      <w:pPr>
+        <w:numPr>
+          <w:ilvl w:val="0"/>
+          <w:numId w:val="1001"/>
+        </w:numPr>
+      </w:pPr>
+      <w:r>
+        <w:t xml:space="preserve">bateswithers2011trpm7themg2+ pages 1-2</w:t>
+      </w:r>
+      <w:r>
+        <w:br/>
+      </w:r>
+    </w:p>
+    <w:p>
+      <w:pPr>
+        <w:numPr>
+          <w:ilvl w:val="0"/>
+          <w:numId w:val="1001"/>
+        </w:numPr>
+      </w:pPr>
+      <w:r>
+        <w:t xml:space="preserve">cordier2021trpm7ionchannel pages 6-7</w:t>
       </w:r>
     </w:p>
     <w:p>
@@ -16,607 +348,12 @@
         <w:pStyle w:val="FirstParagraph"/>
       </w:pPr>
       <w:r>
-        <w:t xml:space="preserve">Mitogen‐activated protein kinase 8 (MAPK8), commonly known as c‑Jun N‐terminal kinase 1 (JNK1), belongs to the stress‐activated subgroup of mitogen‐activated protein kinases (MAPKs) within the CMGC group of protein kinases. JNK1 is encoded by the MAPK8 gene, and together with its paralogues MAPK9 (JNK2) and MAPK10 (JNK3), it forms a conserved family that arose early in eukaryotic evolution through gene duplication events (bogoyevitch2006usesforjnk pages 1-2). JNK1 and JNK2 are ubiquitously expressed across mammalian tissues, whereas JNK3 has a more restricted expression pattern in brain, heart, and testis (bogoyevitch2006usesforjnk pages 2-3, bubici2014jnksignallingin pages 1-2). Phylogenetic analyses indicate that the JNK family is evolutionarily conserved and that the structural features, including the catalytic domain and the docking interface necessary for substrate and regulator binding, are preserved across species from yeast to mammals (orand2023revealingthemechanism pages 41-45). In the context of the larger kinome, JNK1 clusters with other stress‐responsive MAPKs, such as p38 isoforms, and its evolutionary history traces back to early duplication events that expanded the MAPK modules necessary for responding to diverse environmental and cellular stress signals (kyriakis2012mammalianmapksignal pages 3-5, li2011evolutionaryhistoryof pages 11-12).</w:t>
-      </w:r>
-    </w:p>
-    <w:bookmarkEnd w:id="9"/>
-    <w:bookmarkStart w:id="10" w:name="reaction-catalyzed"/>
-    <w:p>
-      <w:pPr>
-        <w:pStyle w:val="Heading2"/>
-      </w:pPr>
-      <w:r>
-        <w:t xml:space="preserve">2. Reaction Catalyzed</w:t>
-      </w:r>
-    </w:p>
-    <w:p>
-      <w:pPr>
-        <w:pStyle w:val="FirstParagraph"/>
-      </w:pPr>
-      <w:r>
-        <w:t xml:space="preserve">MAPK8/JNK1 functions as a serine/threonine protein kinase catalyzing the transfer of a phosphate group from ATP to specific serine or threonine residues on substrate proteins. The chemical reaction can be summarized as:</w:t>
-      </w:r>
-      <w:r>
-        <w:br/>
-      </w:r>
-      <w:r>
-        <w:t xml:space="preserve">  ATP + [protein]-(L-serine or L-threonine) → ADP + [protein]-(L-serine/threonine)-phosphate + H⁺</w:t>
-      </w:r>
-      <w:r>
-        <w:br/>
-      </w:r>
-      <w:r>
-        <w:t xml:space="preserve">This phosphorylation reaction is central to the activation or inhibition of substrate functions and is characterized by a proline-directed phosphorylation mechanism whereby a proline residue typically immediately follows the phosphoacceptor site (bogoyevitch2006usesforjnk pages 4-6, chen2011mapk8(mitogenactivatedprotein pages 1-2)). In addition to transcription factors such as c‑Jun, MAPK8/JNK1 phosphorylates a variety of substrates including replication licensing factors, proteins involved in apoptosis (e.g., p53), cytoskeletal regulators like STMN2, and components involved in circadian regulation. The kinase displays a sequential and sometimes random mechanism of phosphorylation on substrates whereby docking interactions serve to enhance specificity and efficiency (orand2023revealingthemechanism pages 25-29).</w:t>
-      </w:r>
-    </w:p>
-    <w:bookmarkEnd w:id="10"/>
-    <w:bookmarkStart w:id="11" w:name="cofactor-requirements"/>
-    <w:p>
-      <w:pPr>
-        <w:pStyle w:val="Heading2"/>
-      </w:pPr>
-      <w:r>
-        <w:t xml:space="preserve">3. Cofactor Requirements</w:t>
-      </w:r>
-    </w:p>
-    <w:p>
-      <w:pPr>
-        <w:pStyle w:val="FirstParagraph"/>
-      </w:pPr>
-      <w:r>
-        <w:t xml:space="preserve">The enzymatic activity of MAPK8/JNK1 is contingent upon several essential cofactors and ions. As with most protein kinases, JNK1 requires ATP as the phosphate donor during the phosphorylation reaction (chen2011mapk8(mitogenactivatedprotein pages 1-2). Additionally, divalent metal ions, particularly Mg²⁺, are required to stabilize the ATP molecule and correctly orient the phosphate group within the catalytic cleft (coffey2014nuclearandcytosolic pages 1-2, kyriakis2012mammalianmapksignal pages 2-3). These cofactors are indispensable for efficient catalysis and for maintaining the proper conformation of the kinase domain during the phosphorylation cycle.</w:t>
-      </w:r>
-    </w:p>
-    <w:bookmarkEnd w:id="11"/>
-    <w:bookmarkStart w:id="12" w:name="substrate-specificity"/>
-    <w:p>
-      <w:pPr>
-        <w:pStyle w:val="Heading2"/>
-      </w:pPr>
-      <w:r>
-        <w:t xml:space="preserve">4. Substrate Specificity</w:t>
-      </w:r>
-    </w:p>
-    <w:p>
-      <w:pPr>
-        <w:pStyle w:val="FirstParagraph"/>
-      </w:pPr>
-      <w:r>
-        <w:t xml:space="preserve">MAPK8/JNK1 exhibits a broad substrate specificity that is tightly regulated by the peptide sequence surrounding the phosphorylation site and by docking interactions that enhance substrate affinity. Its primary substrate recognition motif is characterized as a proline-directed serine/threonine site, in which the phosphorylatable residue is immediately followed by a proline (bogoyevitch2006usesforjnk pages 4-6, bogoyevitch2006usesforjnk pages 25-26). Physiologically, JNK1 phosphorylates numerous transcription factors, most notably c‑Jun – phosphorylating serines 63 and 73 – which leads to the modulation of activator protein 1 (AP‑1) transcriptional activity (bubici2014jnksignallingin pages 1-2, sehgal2013networkmotifsin pages 3-4). In addition to c‑Jun, JNK1 targets other proteins such as ATF2, JDP2, and p53, thereby integrating stress and apoptotic signals into changes in gene expression. Substrate recognition is further enhanced by specific docking sites (often termed D‑domains or common docking motifs) present both on JNK1 and on its substrates, facilitating transient, yet highly specific interactions (bogoyevitch2006usesforjnk pages 30-31, sehgal2013networkmotifsin pages 4-5). Such docking interactions allow JNK1 to distinguish its physiological targets even amongst substrates with overlapping consensus motifs.</w:t>
-      </w:r>
-    </w:p>
-    <w:bookmarkEnd w:id="12"/>
-    <w:bookmarkStart w:id="13" w:name="structure"/>
-    <w:p>
-      <w:pPr>
-        <w:pStyle w:val="Heading2"/>
-      </w:pPr>
-      <w:r>
-        <w:t xml:space="preserve">5. Structure</w:t>
-      </w:r>
-    </w:p>
-    <w:p>
-      <w:pPr>
-        <w:pStyle w:val="FirstParagraph"/>
-      </w:pPr>
-      <w:r>
-        <w:t xml:space="preserve">The three-dimensional structure of MAPK8/JNK1 is characterized by a conserved bilobal kinase domain typical of the MAPK family. The N-terminal lobe is rich in β-strands, including a glycine-rich loop (G-loop) that contributes to ATP binding, while the C-terminal lobe is predominantly α-helical and houses the catalytic loop and activation segment (bogoyevitch2006usesforjnk pages 2-3, coffey2014nuclearandcytosolic pages 1-2). A key structural element is the activation loop, which contains the Thr-X-Tyr (TPY) motif; dual phosphorylation on these residues by MKK4 and MKK7 is necessary for full catalytic activation (kyriakis2012mammalianmapksignal pages 10-11). Docking sites on the surface of JNK1––characterized by acidic residues––mediate interactions with basic docking motifs present in substrates and scaffold proteins (bogoyevitch2006usesforjnk pages 28-29, bardwell2015twohydrophobicresidues pages 14-14). Structural studies using crystallography have detailed these interactions and have provided insights into inhibitor binding, with multiple PDB deposits available for JNK complexes. Overall, the architecture of JNK1 includes a conserved kinase fold with essential motifs for ATP binding, substrate docking, and activation loop phosphorylation that are critical for its function and regulation.</w:t>
-      </w:r>
-    </w:p>
-    <w:bookmarkEnd w:id="13"/>
-    <w:bookmarkStart w:id="14" w:name="regulation"/>
-    <w:p>
-      <w:pPr>
-        <w:pStyle w:val="Heading2"/>
-      </w:pPr>
-      <w:r>
-        <w:t xml:space="preserve">6. Regulation</w:t>
-      </w:r>
-    </w:p>
-    <w:p>
-      <w:pPr>
-        <w:pStyle w:val="FirstParagraph"/>
-      </w:pPr>
-      <w:r>
-        <w:t xml:space="preserve">MAPK8/JNK1 is regulated by a complex interplay of upstream kinases, docking proteins, and phosphatases. Activation of JNK1 occurs through dual phosphorylation on threonine and tyrosine residues within its activation loop by the dual-specificity kinases MKK4 and MKK7, which themselves are activated in response to various stress stimuli such as pro-inflammatory cytokines, oxidative stress, and UV radiation (bogoyevitch2006usesforjnk pages 1-2, kyriakis2012mammalianmapksignal pages 2-3). Scaffold proteins, particularly members of the JNK-interacting protein (JIP) family, facilitate the assembly of signaling complexes by binding upstream MAP3Ks, MAP2Ks, and JNK1, thereby ensuring efficient signal relay and substrate specificity (kyriakis2012mammalianmapksignal pages 16-17, sehgal2013networkmotifsin pages 3-4). In addition to these kinases and adaptors, dual-specificity phosphatases (DUSPs) serve as negative regulators by dephosphorylating the active JNK1, thereby modulating the duration and amplitude of its signaling (ha2019phosphorylationdynamicsof pages 7-9). Other regulatory mechanisms involve protein–protein interactions that either promote or inhibit JNK1 activity when bound to cofactors or inhibitory proteins. For instance, interactions with regulatory proteins such as β-arrestin or Hsp72 can influence JNK1’s subcellular localization and stability, further fine-tuning its activity (bogoyevitch2006usesforjnk pages 4-6, sehgal2013networkmotifsin pages 5-5).</w:t>
-      </w:r>
-    </w:p>
-    <w:bookmarkEnd w:id="14"/>
-    <w:bookmarkStart w:id="15" w:name="function"/>
-    <w:p>
-      <w:pPr>
-        <w:pStyle w:val="Heading2"/>
-      </w:pPr>
-      <w:r>
-        <w:t xml:space="preserve">7. Function</w:t>
-      </w:r>
-    </w:p>
-    <w:p>
-      <w:pPr>
-        <w:pStyle w:val="FirstParagraph"/>
-      </w:pPr>
-      <w:r>
-        <w:t xml:space="preserve">MAPK8/JNK1 plays multifaceted roles in cellular signaling, integrating diverse extracellular and intracellular stress signals into appropriate cellular responses. It is involved in the regulation of cell proliferation, differentiation, migration, transformation, and programmed cell death. Upon activation, JNK1 phosphorylates key transcription factors, particularly c‑Jun, which is a core component of the AP‑1 transcription factor complex, thereby modulating the expression of genes associated with inflammatory responses, apoptosis, and cell survival (bubici2014jnksignallingin pages 1-2, bogoyevitch2006usesforjnk pages 1-2). In the context of cell cycle regulation, JNK1 phosphorylates the replication licensing factor CDT1, disrupting its interaction with the histone acetylase HBO1 and thereby influencing replication initiation (Information section, PubMed:21856198). Furthermore, JNK1 mediates stress‐induced apoptosis by targeting factors such as p53 and YAP1, and it is also known to phosphorylate BAD to promote erythroid cell survival upon EPO stimulation (Information section, PubMed:21095239). In neuronal systems, JNK1 regulates microtubule dynamics and neurite elongation through phosphorylation of substrates like STMN2, affecting both cytoskeletal remodeling and neuronal migration (Information section and castrotorres2020involvementofjnk1 pages 15-17). Additional roles include the modulation of autophagy via BCL2 phosphorylation, regulation of circadian rhythms through phosphorylation of the CLOCK-BMAL1 heterodimer, and the control of cellular responses to oxidative stress by targeting proteins such as EIF4ENIF1 and SIRT6 (Information section, PubMed:22441692, PubMed:27568560). JNK1’s diverse substrate profile underpins its involvement in numerous physiological processes and pathologies including neurodegeneration, cancer, inflammatory diseases, and metabolic disorders (wagner2009signalintegrationby pages 1-2, cicenas2015jnkinhibitorsis pages 7-7).</w:t>
-      </w:r>
-    </w:p>
-    <w:bookmarkEnd w:id="15"/>
-    <w:bookmarkStart w:id="16" w:name="other-comments"/>
-    <w:p>
-      <w:pPr>
-        <w:pStyle w:val="Heading2"/>
-      </w:pPr>
-      <w:r>
-        <w:t xml:space="preserve">8. Other Comments</w:t>
-      </w:r>
-    </w:p>
-    <w:p>
-      <w:pPr>
-        <w:pStyle w:val="FirstParagraph"/>
-      </w:pPr>
-      <w:r>
-        <w:t xml:space="preserve">Owing to its central role in stress signaling and apoptosis, MAPK8/JNK1 is an attractive therapeutic target. Several small molecule inhibitors and peptide-based inhibitors have been developed to modulate JNK1 activity. For example, reversible covalent inhibitors targeting specific cysteine residues in JNK1 have been designed with precision-guided Michael-acceptor warheads to achieve high selectivity (balint2024reversiblecovalentcjun pages 17-18). Peptide inhibitors that interfere with JNK docking interactions have demonstrated promising results in reducing tissue damage in myocardial ischemia-reperfusion injury and in mitigating tau hyperphosphorylation in neurodegenerative disease models (cicenas2015jnkinhibitorsis pages 7-7). Disease associations with aberrant JNK1 activity include cancer, where dysregulation of apoptotic signaling can contribute to tumor progression or suppression depending on context, as well as inflammatory conditions and neurodegenerative disorders such as Alzheimer’s disease (wagner2009signalintegrationby pages 8-9, rehfeldt2020cjunnterminalkinase pages 9-11). Current research is actively focused on identifying more selective JNK inhibitors and elucidating the isoform-specific roles of JNK1 compared to JNK2 and JNK3, particularly through the analysis of differential substrate specificity and regulatory interactions (orand2023revealingthemechanism pages 33-38, bogoyevitch2006usesforjnk pages 25-26). Notable mutations within the MAPK8 gene that impact kinase regulation have been identified in model systems, and further characterization of these mutations may provide insights into pathological mechanisms and potential therapeutic interventions.</w:t>
-      </w:r>
-    </w:p>
-    <w:bookmarkEnd w:id="16"/>
-    <w:bookmarkStart w:id="17" w:name="references"/>
-    <w:p>
-      <w:pPr>
-        <w:pStyle w:val="Heading2"/>
-      </w:pPr>
-      <w:r>
-        <w:t xml:space="preserve">9. References</w:t>
-      </w:r>
-    </w:p>
-    <w:p>
-      <w:pPr>
-        <w:pStyle w:val="Compact"/>
-        <w:numPr>
-          <w:ilvl w:val="0"/>
-          <w:numId w:val="1001"/>
-        </w:numPr>
-      </w:pPr>
-      <w:r>
-        <w:t xml:space="preserve">bogoyevitch2006usesforjnk pages 1-2</w:t>
-      </w:r>
-      <w:r>
-        <w:br/>
-      </w:r>
-    </w:p>
-    <w:p>
-      <w:pPr>
-        <w:pStyle w:val="Compact"/>
-        <w:numPr>
-          <w:ilvl w:val="0"/>
-          <w:numId w:val="1001"/>
-        </w:numPr>
-      </w:pPr>
-      <w:r>
-        <w:t xml:space="preserve">bogoyevitch2006usesforjnk pages 2-3</w:t>
-      </w:r>
-      <w:r>
-        <w:br/>
-      </w:r>
-    </w:p>
-    <w:p>
-      <w:pPr>
-        <w:pStyle w:val="Compact"/>
-        <w:numPr>
-          <w:ilvl w:val="0"/>
-          <w:numId w:val="1001"/>
-        </w:numPr>
-      </w:pPr>
-      <w:r>
-        <w:t xml:space="preserve">bogoyevitch2006usesforjnk pages 4-6</w:t>
-      </w:r>
-      <w:r>
-        <w:br/>
-      </w:r>
-    </w:p>
-    <w:p>
-      <w:pPr>
-        <w:pStyle w:val="Compact"/>
-        <w:numPr>
-          <w:ilvl w:val="0"/>
-          <w:numId w:val="1001"/>
-        </w:numPr>
-      </w:pPr>
-      <w:r>
-        <w:t xml:space="preserve">bogoyevitch2006usesforjnk pages 25-26</w:t>
-      </w:r>
-      <w:r>
-        <w:br/>
-      </w:r>
-    </w:p>
-    <w:p>
-      <w:pPr>
-        <w:pStyle w:val="Compact"/>
-        <w:numPr>
-          <w:ilvl w:val="0"/>
-          <w:numId w:val="1001"/>
-        </w:numPr>
-      </w:pPr>
-      <w:r>
-        <w:t xml:space="preserve">bogoyevitch2006usesforjnk pages 28-29</w:t>
-      </w:r>
-      <w:r>
-        <w:br/>
-      </w:r>
-    </w:p>
-    <w:p>
-      <w:pPr>
-        <w:pStyle w:val="Compact"/>
-        <w:numPr>
-          <w:ilvl w:val="0"/>
-          <w:numId w:val="1001"/>
-        </w:numPr>
-      </w:pPr>
-      <w:r>
-        <w:t xml:space="preserve">bubici2014jnksignallingin pages 1-2</w:t>
-      </w:r>
-      <w:r>
-        <w:br/>
-      </w:r>
-    </w:p>
-    <w:p>
-      <w:pPr>
-        <w:pStyle w:val="Compact"/>
-        <w:numPr>
-          <w:ilvl w:val="0"/>
-          <w:numId w:val="1001"/>
-        </w:numPr>
-      </w:pPr>
-      <w:r>
-        <w:t xml:space="preserve">castrotorres2020involvementofjnk1 pages 15-17</w:t>
-      </w:r>
-      <w:r>
-        <w:br/>
-      </w:r>
-    </w:p>
-    <w:p>
-      <w:pPr>
-        <w:pStyle w:val="Compact"/>
-        <w:numPr>
-          <w:ilvl w:val="0"/>
-          <w:numId w:val="1001"/>
-        </w:numPr>
-      </w:pPr>
-      <w:r>
-        <w:t xml:space="preserve">chen2011mapk8(mitogenactivatedprotein pages 1-2</w:t>
-      </w:r>
-      <w:r>
-        <w:br/>
-      </w:r>
-    </w:p>
-    <w:p>
-      <w:pPr>
-        <w:pStyle w:val="Compact"/>
-        <w:numPr>
-          <w:ilvl w:val="0"/>
-          <w:numId w:val="1001"/>
-        </w:numPr>
-      </w:pPr>
-      <w:r>
-        <w:t xml:space="preserve">coffey2014nuclearandcytosolic pages 1-2</w:t>
-      </w:r>
-      <w:r>
-        <w:br/>
-      </w:r>
-    </w:p>
-    <w:p>
-      <w:pPr>
-        <w:pStyle w:val="Compact"/>
-        <w:numPr>
-          <w:ilvl w:val="0"/>
-          <w:numId w:val="1001"/>
-        </w:numPr>
-      </w:pPr>
-      <w:r>
-        <w:t xml:space="preserve">ha2019phosphorylationdynamicsof pages 7-9</w:t>
-      </w:r>
-      <w:r>
-        <w:br/>
-      </w:r>
-    </w:p>
-    <w:p>
-      <w:pPr>
-        <w:pStyle w:val="Compact"/>
-        <w:numPr>
-          <w:ilvl w:val="0"/>
-          <w:numId w:val="1001"/>
-        </w:numPr>
-      </w:pPr>
-      <w:r>
-        <w:t xml:space="preserve">kyriakis2012mammalianmapksignal pages 2-3</w:t>
-      </w:r>
-      <w:r>
-        <w:br/>
-      </w:r>
-    </w:p>
-    <w:p>
-      <w:pPr>
-        <w:pStyle w:val="Compact"/>
-        <w:numPr>
-          <w:ilvl w:val="0"/>
-          <w:numId w:val="1001"/>
-        </w:numPr>
-      </w:pPr>
-      <w:r>
-        <w:t xml:space="preserve">kyriakis2012mammalianmapksignal pages 3-5</w:t>
-      </w:r>
-      <w:r>
-        <w:br/>
-      </w:r>
-    </w:p>
-    <w:p>
-      <w:pPr>
-        <w:pStyle w:val="Compact"/>
-        <w:numPr>
-          <w:ilvl w:val="0"/>
-          <w:numId w:val="1001"/>
-        </w:numPr>
-      </w:pPr>
-      <w:r>
-        <w:t xml:space="preserve">kyriakis2012mammalianmapksignal pages 7-8</w:t>
-      </w:r>
-      <w:r>
-        <w:br/>
-      </w:r>
-    </w:p>
-    <w:p>
-      <w:pPr>
-        <w:pStyle w:val="Compact"/>
-        <w:numPr>
-          <w:ilvl w:val="0"/>
-          <w:numId w:val="1001"/>
-        </w:numPr>
-      </w:pPr>
-      <w:r>
-        <w:t xml:space="preserve">kyriakis2012mammalianmapksignal pages 10-11</w:t>
-      </w:r>
-      <w:r>
-        <w:br/>
-      </w:r>
-    </w:p>
-    <w:p>
-      <w:pPr>
-        <w:pStyle w:val="Compact"/>
-        <w:numPr>
-          <w:ilvl w:val="0"/>
-          <w:numId w:val="1001"/>
-        </w:numPr>
-      </w:pPr>
-      <w:r>
-        <w:t xml:space="preserve">kyriakis2012mammalianmapksignal pages 16-17</w:t>
-      </w:r>
-      <w:r>
-        <w:br/>
-      </w:r>
-    </w:p>
-    <w:p>
-      <w:pPr>
-        <w:pStyle w:val="Compact"/>
-        <w:numPr>
-          <w:ilvl w:val="0"/>
-          <w:numId w:val="1001"/>
-        </w:numPr>
-      </w:pPr>
-      <w:r>
-        <w:t xml:space="preserve">li2011evolutionaryhistoryof pages 11-12</w:t>
-      </w:r>
-      <w:r>
-        <w:br/>
-      </w:r>
-    </w:p>
-    <w:p>
-      <w:pPr>
-        <w:pStyle w:val="Compact"/>
-        <w:numPr>
-          <w:ilvl w:val="0"/>
-          <w:numId w:val="1001"/>
-        </w:numPr>
-      </w:pPr>
-      <w:r>
-        <w:t xml:space="preserve">orand2023revealingthemechanism pages 25-29</w:t>
-      </w:r>
-      <w:r>
-        <w:br/>
-      </w:r>
-    </w:p>
-    <w:p>
-      <w:pPr>
-        <w:pStyle w:val="Compact"/>
-        <w:numPr>
-          <w:ilvl w:val="0"/>
-          <w:numId w:val="1001"/>
-        </w:numPr>
-      </w:pPr>
-      <w:r>
-        <w:t xml:space="preserve">orand2023revealingthemechanism pages 33-38</w:t>
-      </w:r>
-      <w:r>
-        <w:br/>
-      </w:r>
-    </w:p>
-    <w:p>
-      <w:pPr>
-        <w:pStyle w:val="Compact"/>
-        <w:numPr>
-          <w:ilvl w:val="0"/>
-          <w:numId w:val="1001"/>
-        </w:numPr>
-      </w:pPr>
-      <w:r>
-        <w:t xml:space="preserve">orand2023revealingthemechanisma pages 41-45</w:t>
-      </w:r>
-      <w:r>
-        <w:br/>
-      </w:r>
-    </w:p>
-    <w:p>
-      <w:pPr>
-        <w:pStyle w:val="Compact"/>
-        <w:numPr>
-          <w:ilvl w:val="0"/>
-          <w:numId w:val="1001"/>
-        </w:numPr>
-      </w:pPr>
-      <w:r>
-        <w:t xml:space="preserve">sehgal2013networkmotifsin pages 3-4</w:t>
-      </w:r>
-      <w:r>
-        <w:br/>
-      </w:r>
-    </w:p>
-    <w:p>
-      <w:pPr>
-        <w:pStyle w:val="Compact"/>
-        <w:numPr>
-          <w:ilvl w:val="0"/>
-          <w:numId w:val="1001"/>
-        </w:numPr>
-      </w:pPr>
-      <w:r>
-        <w:t xml:space="preserve">sehgal2013networkmotifsin pages 4-5</w:t>
-      </w:r>
-      <w:r>
-        <w:br/>
-      </w:r>
-    </w:p>
-    <w:p>
-      <w:pPr>
-        <w:pStyle w:val="Compact"/>
-        <w:numPr>
-          <w:ilvl w:val="0"/>
-          <w:numId w:val="1001"/>
-        </w:numPr>
-      </w:pPr>
-      <w:r>
-        <w:t xml:space="preserve">sehgal2013networkmotifsin pages 5-5</w:t>
-      </w:r>
-      <w:r>
-        <w:br/>
-      </w:r>
-    </w:p>
-    <w:p>
-      <w:pPr>
-        <w:pStyle w:val="Compact"/>
-        <w:numPr>
-          <w:ilvl w:val="0"/>
-          <w:numId w:val="1001"/>
-        </w:numPr>
-      </w:pPr>
-      <w:r>
-        <w:t xml:space="preserve">wagner2009signalintegrationby pages 1-2</w:t>
-      </w:r>
-      <w:r>
-        <w:br/>
-      </w:r>
-    </w:p>
-    <w:p>
-      <w:pPr>
-        <w:pStyle w:val="Compact"/>
-        <w:numPr>
-          <w:ilvl w:val="0"/>
-          <w:numId w:val="1001"/>
-        </w:numPr>
-      </w:pPr>
-      <w:r>
-        <w:t xml:space="preserve">wagner2009signalintegrationby pages 8-9</w:t>
-      </w:r>
-      <w:r>
-        <w:br/>
-      </w:r>
-    </w:p>
-    <w:p>
-      <w:pPr>
-        <w:pStyle w:val="Compact"/>
-        <w:numPr>
-          <w:ilvl w:val="0"/>
-          <w:numId w:val="1001"/>
-        </w:numPr>
-      </w:pPr>
-      <w:r>
-        <w:t xml:space="preserve">wagner2009signalintegrationby pages 12-13</w:t>
-      </w:r>
-      <w:r>
-        <w:br/>
-      </w:r>
-    </w:p>
-    <w:p>
-      <w:pPr>
-        <w:pStyle w:val="Compact"/>
-        <w:numPr>
-          <w:ilvl w:val="0"/>
-          <w:numId w:val="1001"/>
-        </w:numPr>
-      </w:pPr>
-      <w:r>
-        <w:t xml:space="preserve">rehfeldt2020cjunnterminalkinase pages 9-11</w:t>
-      </w:r>
-      <w:r>
-        <w:br/>
-      </w:r>
-    </w:p>
-    <w:p>
-      <w:pPr>
-        <w:pStyle w:val="Compact"/>
-        <w:numPr>
-          <w:ilvl w:val="0"/>
-          <w:numId w:val="1001"/>
-        </w:numPr>
-      </w:pPr>
-      <w:r>
-        <w:t xml:space="preserve">roux2004erkandp38 pages 1-2</w:t>
-      </w:r>
-      <w:r>
-        <w:br/>
-      </w:r>
-    </w:p>
-    <w:p>
-      <w:pPr>
-        <w:pStyle w:val="Compact"/>
-        <w:numPr>
-          <w:ilvl w:val="0"/>
-          <w:numId w:val="1001"/>
-        </w:numPr>
-      </w:pPr>
-      <w:r>
-        <w:t xml:space="preserve">balint2024reversiblecovalentcjun pages 17-18</w:t>
-      </w:r>
-      <w:r>
-        <w:br/>
-      </w:r>
-    </w:p>
-    <w:p>
-      <w:pPr>
-        <w:pStyle w:val="Compact"/>
-        <w:numPr>
-          <w:ilvl w:val="0"/>
-          <w:numId w:val="1001"/>
-        </w:numPr>
-      </w:pPr>
-      <w:r>
-        <w:t xml:space="preserve">bardwell2015twohydrophobicresidues pages 14-14</w:t>
-      </w:r>
-      <w:r>
-        <w:br/>
-      </w:r>
-    </w:p>
-    <w:p>
-      <w:pPr>
-        <w:pStyle w:val="Compact"/>
-        <w:numPr>
-          <w:ilvl w:val="0"/>
-          <w:numId w:val="1001"/>
-        </w:numPr>
-      </w:pPr>
-      <w:r>
-        <w:t xml:space="preserve">cicenas2015jnkinhibitorsis pages 7-7</w:t>
-      </w:r>
-    </w:p>
-    <w:p>
-      <w:pPr>
-        <w:pStyle w:val="FirstParagraph"/>
+        <w:t xml:space="preserve">(For substrate specificity details, refer to Johnson2023 and Yaron-Barir2024 as integrated data sources for serine/threonine and tyrosine kinase substrate preferences, and for phylogeny refer to Manning et al. 2002 as outlined in the template.)</w:t>
+      </w:r>
+    </w:p>
+    <w:p>
+      <w:pPr>
+        <w:pStyle w:val="BodyText"/>
       </w:pPr>
       <w:r>
         <w:t xml:space="preserve">References</w:t>
@@ -630,7 +367,7 @@
         </w:numPr>
       </w:pPr>
       <w:r>
-        <w:t xml:space="preserve">(bogoyevitch2006usesforjnk pages 1-2): Marie A. Bogoyevitch and Bostjan Kobe. Uses for jnk: the many and varied substrates of the c-jun n-terminal kinases. Microbiology and Molecular Biology Reviews, 70:1061-1095, Dec 2006. URL: https://doi.org/10.1128/mmbr.00025-06, doi:10.1128/mmbr.00025-06. This article has 788 citations and is from a domain leading peer-reviewed journal.</w:t>
+        <w:t xml:space="preserve">(clapham2001thetrpion pages 7-8): David E. Clapham, Loren W. Runnels, and Carsten Strübing. The trp ion channel family. Nature Reviews Neuroscience, 2:387-396, Jun 2001. URL: https://doi.org/10.1038/35077544, doi:10.1038/35077544. This article has 1598 citations and is from a highest quality peer-reviewed journal.</w:t>
       </w:r>
     </w:p>
     <w:p>
@@ -641,7 +378,7 @@
         </w:numPr>
       </w:pPr>
       <w:r>
-        <w:t xml:space="preserve">(bogoyevitch2006usesforjnk pages 2-3): Marie A. Bogoyevitch and Bostjan Kobe. Uses for jnk: the many and varied substrates of the c-jun n-terminal kinases. Microbiology and Molecular Biology Reviews, 70:1061-1095, Dec 2006. URL: https://doi.org/10.1128/mmbr.00025-06, doi:10.1128/mmbr.00025-06. This article has 788 citations and is from a domain leading peer-reviewed journal.</w:t>
+        <w:t xml:space="preserve">(clapham2001thetrpion pages 8-9): David E. Clapham, Loren W. Runnels, and Carsten Strübing. The trp ion channel family. Nature Reviews Neuroscience, 2:387-396, Jun 2001. URL: https://doi.org/10.1038/35077544, doi:10.1038/35077544. This article has 1598 citations and is from a highest quality peer-reviewed journal.</w:t>
       </w:r>
     </w:p>
     <w:p>
@@ -652,7 +389,7 @@
         </w:numPr>
       </w:pPr>
       <w:r>
-        <w:t xml:space="preserve">(bogoyevitch2006usesforjnk pages 30-31): Marie A. Bogoyevitch and Bostjan Kobe. Uses for jnk: the many and varied substrates of the c-jun n-terminal kinases. Microbiology and Molecular Biology Reviews, 70:1061-1095, Dec 2006. URL: https://doi.org/10.1128/mmbr.00025-06, doi:10.1128/mmbr.00025-06. This article has 788 citations and is from a domain leading peer-reviewed journal.</w:t>
+        <w:t xml:space="preserve">(fleig2004thetrpmion pages 2-3): Andrea Fleig and Reinhold Penner. The trpm ion channel subfamily: molecular, biophysical and functional features. Trends in Pharmacological Sciences, 25:633-639, Dec 2004. URL: https://doi.org/10.1016/j.tips.2004.10.004, doi:10.1016/j.tips.2004.10.004. This article has 360 citations and is from a highest quality peer-reviewed journal.</w:t>
       </w:r>
     </w:p>
     <w:p>
@@ -663,7 +400,7 @@
         </w:numPr>
       </w:pPr>
       <w:r>
-        <w:t xml:space="preserve">(bogoyevitch2006usesforjnk pages 4-6): Marie A. Bogoyevitch and Bostjan Kobe. Uses for jnk: the many and varied substrates of the c-jun n-terminal kinases. Microbiology and Molecular Biology Reviews, 70:1061-1095, Dec 2006. URL: https://doi.org/10.1128/mmbr.00025-06, doi:10.1128/mmbr.00025-06. This article has 788 citations and is from a domain leading peer-reviewed journal.</w:t>
+        <w:t xml:space="preserve">(fleig2014trpm7 pages 1-3): Andrea Fleig and Vladimir Chubanov. Trpm7. Handbook of Experimental Pharmacology, pages 521-546, Jan 2014. URL: https://doi.org/10.1007/978-3-642-54215-2_21, doi:10.1007/978-3-642-54215-2_21. This article has 127 citations and is from a peer-reviewed journal.</w:t>
       </w:r>
     </w:p>
     <w:p>
@@ -674,7 +411,7 @@
         </w:numPr>
       </w:pPr>
       <w:r>
-        <w:t xml:space="preserve">(bubici2014jnksignallingin pages 1-2): Concetta Bubici and Salvatore Papa. Jnk signalling in cancer: in need of new, smarter therapeutic targets. British Journal of Pharmacology, Jan 2014. URL: https://doi.org/10.1111/bph.12432, doi:10.1111/bph.12432. This article has 434 citations and is from a highest quality peer-reviewed journal.</w:t>
+        <w:t xml:space="preserve">(nilius2014mammaliantransientreceptor pages 520-523): B. Nilius and V. Flockerzi. Mammalian transient receptor potential (trp) cation channels. Handbook of Experimental Pharmacology, Jan 2014. URL: https://doi.org/10.1007/978-3-642-54215-2, doi:10.1007/978-3-642-54215-2. This article has 227 citations and is from a peer-reviewed journal.</w:t>
       </w:r>
     </w:p>
     <w:p>
@@ -685,7 +422,7 @@
         </w:numPr>
       </w:pPr>
       <w:r>
-        <w:t xml:space="preserve">(castrotorres2020involvementofjnk1 pages 15-17): Rubén Castro-Torres, Oriol Busquets, Antoni Parcerisas, Ester Verdaguer, Jordi Olloquequi, Miren Ettcheto, Carlos Beas-Zarate, Jaume Folch, Antoni Camins, and Carme Auladell. Involvement of jnk1 in neuronal polarization during brain development. Cells, 9:1897, Aug 2020. URL: https://doi.org/10.3390/cells9081897, doi:10.3390/cells9081897. This article has 16 citations and is from a peer-reviewed journal.</w:t>
+        <w:t xml:space="preserve">(park2014thepathophysiologicroles pages 1-2): Hyun Soo Park, Chansik Hong, Byung Joo Kim, and Insuk So. The pathophysiologic roles of trpm7 channel. The Korean Journal of Physiology &amp; Pharmacology, 18:15, Jan 2014. URL: https://doi.org/10.4196/kjpp.2014.18.1.15, doi:10.4196/kjpp.2014.18.1.15. This article has 73 citations.</w:t>
       </w:r>
     </w:p>
     <w:p>
@@ -696,7 +433,7 @@
         </w:numPr>
       </w:pPr>
       <w:r>
-        <w:t xml:space="preserve">(chen2011mapk8(mitogenactivatedprotein pages 1-2): F Chen. Mapk8 (mitogen-activated protein kinase 8). Atlas of Genetics and Cytogenetics in Oncology and Haematology, Feb 2011. URL: https://doi.org/10.4267/2042/37949, doi:10.4267/2042/37949. This article has 7 citations and is from a peer-reviewed journal.</w:t>
+        <w:t xml:space="preserve">(park2014thepathophysiologicroles pages 6-7): Hyun Soo Park, Chansik Hong, Byung Joo Kim, and Insuk So. The pathophysiologic roles of trpm7 channel. The Korean Journal of Physiology &amp; Pharmacology, 18:15, Jan 2014. URL: https://doi.org/10.4196/kjpp.2014.18.1.15, doi:10.4196/kjpp.2014.18.1.15. This article has 73 citations.</w:t>
       </w:r>
     </w:p>
     <w:p>
@@ -707,7 +444,7 @@
         </w:numPr>
       </w:pPr>
       <w:r>
-        <w:t xml:space="preserve">(coffey2014nuclearandcytosolic pages 1-2): Eleanor T. Coffey. Nuclear and cytosolic jnk signalling in neurons. Nature Reviews Neuroscience, 15:285-299, Apr 2014. URL: https://doi.org/10.1038/nrn3729, doi:10.1038/nrn3729. This article has 379 citations and is from a highest quality peer-reviewed journal.</w:t>
+        <w:t xml:space="preserve">(bateswithers2011trpm7themg2+ pages 1-2): Chris Bates-Withers, Rajan Sah, and David E. Clapham. Trpm7, the mg2+ inhibited channel and kinase. Advances in Experimental Medicine and Biology, 704:173-183, Dec 2011. URL: https://doi.org/10.1007/978-94-007-0265-3_9, doi:10.1007/978-94-007-0265-3_9. This article has 106 citations and is from a peer-reviewed journal.</w:t>
       </w:r>
     </w:p>
     <w:p>
@@ -718,7 +455,7 @@
         </w:numPr>
       </w:pPr>
       <w:r>
-        <w:t xml:space="preserve">(ha2019phosphorylationdynamicsof pages 7-9): Jain Ha, Eunjeong Kang, Jihye Seo, and Sayeon Cho. Phosphorylation dynamics of jnk signaling: effects of dual-specificity phosphatases (dusps) on the jnk pathway. International Journal of Molecular Sciences, 20:6157, Dec 2019. URL: https://doi.org/10.3390/ijms20246157, doi:10.3390/ijms20246157. This article has 74 citations and is from a peer-reviewed journal.</w:t>
+        <w:t xml:space="preserve">(bateswithers2011trpm7themg2+ pages 5-7): Chris Bates-Withers, Rajan Sah, and David E. Clapham. Trpm7, the mg2+ inhibited channel and kinase. Advances in Experimental Medicine and Biology, 704:173-183, Dec 2011. URL: https://doi.org/10.1007/978-94-007-0265-3_9, doi:10.1007/978-94-007-0265-3_9. This article has 106 citations and is from a peer-reviewed journal.</w:t>
       </w:r>
     </w:p>
     <w:p>
@@ -729,7 +466,7 @@
         </w:numPr>
       </w:pPr>
       <w:r>
-        <w:t xml:space="preserve">(kyriakis2012mammalianmapksignal pages 2-3): John M. Kyriakis and Joseph Avruch. Mammalian mapk signal transduction pathways activated by stress and inflammation: a 10-year update. Physiological Reviews, 92:689-737, Apr 2012. URL: https://doi.org/10.1152/physrev.00028.2011, doi:10.1152/physrev.00028.2011. This article has 1590 citations and is from a highest quality peer-reviewed journal.</w:t>
+        <w:t xml:space="preserve">(cordier2021trpm7ionchannel pages 6-7): Clément Cordier, Natalia Prevarskaya, and V’yacheslav Lehen’kyi. Trpm7 ion channel: oncogenic roles and therapeutic potential in breast cancer. Cancers, 13:6322, Dec 2021. URL: https://doi.org/10.3390/cancers13246322, doi:10.3390/cancers13246322. This article has 28 citations and is from a peer-reviewed journal.</w:t>
       </w:r>
     </w:p>
     <w:p>
@@ -740,7 +477,7 @@
         </w:numPr>
       </w:pPr>
       <w:r>
-        <w:t xml:space="preserve">(orand2023revealingthemechanism pages 41-45): T Orand. Revealing the mechanism of action of intrinsically disordered proteins in mapk cell signalling. Unknown journal, 2023.</w:t>
+        <w:t xml:space="preserve">(fleig2014trpm7 pages 3-6): Andrea Fleig and Vladimir Chubanov. Trpm7. Handbook of Experimental Pharmacology, pages 521-546, Jan 2014. URL: https://doi.org/10.1007/978-3-642-54215-2_21, doi:10.1007/978-3-642-54215-2_21. This article has 127 citations and is from a peer-reviewed journal.</w:t>
       </w:r>
     </w:p>
     <w:p>
@@ -751,7 +488,7 @@
         </w:numPr>
       </w:pPr>
       <w:r>
-        <w:t xml:space="preserve">(sehgal2013networkmotifsin pages 3-4): Vasudha Sehgal and Prahlad T. Ram. Network motifs in jnk signaling. Genes &amp; Cancer, 4:409-413, Sep 2013. URL: https://doi.org/10.1177/1947601913507577, doi:10.1177/1947601913507577. This article has 82 citations.</w:t>
+        <w:t xml:space="preserve">(fleig2014trpm7 pages 6-9): Andrea Fleig and Vladimir Chubanov. Trpm7. Handbook of Experimental Pharmacology, pages 521-546, Jan 2014. URL: https://doi.org/10.1007/978-3-642-54215-2_21, doi:10.1007/978-3-642-54215-2_21. This article has 127 citations and is from a peer-reviewed journal.</w:t>
       </w:r>
     </w:p>
     <w:p>
@@ -762,7 +499,7 @@
         </w:numPr>
       </w:pPr>
       <w:r>
-        <w:t xml:space="preserve">(sehgal2013networkmotifsin pages 4-5): Vasudha Sehgal and Prahlad T. Ram. Network motifs in jnk signaling. Genes &amp; Cancer, 4:409-413, Sep 2013. URL: https://doi.org/10.1177/1947601913507577, doi:10.1177/1947601913507577. This article has 82 citations.</w:t>
+        <w:t xml:space="preserve">(fleig2014trpm7 pages 9-12): Andrea Fleig and Vladimir Chubanov. Trpm7. Handbook of Experimental Pharmacology, pages 521-546, Jan 2014. URL: https://doi.org/10.1007/978-3-642-54215-2_21, doi:10.1007/978-3-642-54215-2_21. This article has 127 citations and is from a peer-reviewed journal.</w:t>
       </w:r>
     </w:p>
     <w:p>
@@ -773,7 +510,7 @@
         </w:numPr>
       </w:pPr>
       <w:r>
-        <w:t xml:space="preserve">(sehgal2013networkmotifsin pages 5-5): Vasudha Sehgal and Prahlad T. Ram. Network motifs in jnk signaling. Genes &amp; Cancer, 4:409-413, Sep 2013. URL: https://doi.org/10.1177/1947601913507577, doi:10.1177/1947601913507577. This article has 82 citations.</w:t>
+        <w:t xml:space="preserve">(jimenez2020trpmchannelsin pages 47-49): Ivanka Jimenez, Yolanda Prado, Felipe Marchant, Carolina Otero, Felipe Eltit, Claudio Cabello-Verrugio, Oscar Cerda, and Felipe Simon. Trpm channels in human diseases. Cells, 9:2604, Dec 2020. URL: https://doi.org/10.3390/cells9122604, doi:10.3390/cells9122604. This article has 65 citations and is from a peer-reviewed journal.</w:t>
       </w:r>
     </w:p>
     <w:p>
@@ -784,7 +521,7 @@
         </w:numPr>
       </w:pPr>
       <w:r>
-        <w:t xml:space="preserve">(bogoyevitch2006usesforjnk pages 28-29): Marie A. Bogoyevitch and Bostjan Kobe. Uses for jnk: the many and varied substrates of the c-jun n-terminal kinases. Microbiology and Molecular Biology Reviews, 70:1061-1095, Dec 2006. URL: https://doi.org/10.1128/mmbr.00025-06, doi:10.1128/mmbr.00025-06. This article has 788 citations and is from a domain leading peer-reviewed journal.</w:t>
+        <w:t xml:space="preserve">(jimenez2020trpmchannelsin pages 51-52): Ivanka Jimenez, Yolanda Prado, Felipe Marchant, Carolina Otero, Felipe Eltit, Claudio Cabello-Verrugio, Oscar Cerda, and Felipe Simon. Trpm channels in human diseases. Cells, 9:2604, Dec 2020. URL: https://doi.org/10.3390/cells9122604, doi:10.3390/cells9122604. This article has 65 citations and is from a peer-reviewed journal.</w:t>
       </w:r>
     </w:p>
     <w:p>
@@ -795,7 +532,7 @@
         </w:numPr>
       </w:pPr>
       <w:r>
-        <w:t xml:space="preserve">(kyriakis2012mammalianmapksignal pages 10-11): John M. Kyriakis and Joseph Avruch. Mammalian mapk signal transduction pathways activated by stress and inflammation: a 10-year update. Physiological Reviews, 92:689-737, Apr 2012. URL: https://doi.org/10.1152/physrev.00028.2011, doi:10.1152/physrev.00028.2011. This article has 1590 citations and is from a highest quality peer-reviewed journal.</w:t>
+        <w:t xml:space="preserve">(nilius2014mammaliantransientreceptor pages 529-531): B. Nilius and V. Flockerzi. Mammalian transient receptor potential (trp) cation channels. Handbook of Experimental Pharmacology, Jan 2014. URL: https://doi.org/10.1007/978-3-642-54215-2, doi:10.1007/978-3-642-54215-2. This article has 227 citations and is from a peer-reviewed journal.</w:t>
       </w:r>
     </w:p>
     <w:p>
@@ -806,7 +543,7 @@
         </w:numPr>
       </w:pPr>
       <w:r>
-        <w:t xml:space="preserve">(kyriakis2012mammalianmapksignal pages 16-17): John M. Kyriakis and Joseph Avruch. Mammalian mapk signal transduction pathways activated by stress and inflammation: a 10-year update. Physiological Reviews, 92:689-737, Apr 2012. URL: https://doi.org/10.1152/physrev.00028.2011, doi:10.1152/physrev.00028.2011. This article has 1590 citations and is from a highest quality peer-reviewed journal.</w:t>
+        <w:t xml:space="preserve">(nilius2014mammaliantransientreceptor pages 531-534): B. Nilius and V. Flockerzi. Mammalian transient receptor potential (trp) cation channels. Handbook of Experimental Pharmacology, Jan 2014. URL: https://doi.org/10.1007/978-3-642-54215-2, doi:10.1007/978-3-642-54215-2. This article has 227 citations and is from a peer-reviewed journal.</w:t>
       </w:r>
     </w:p>
     <w:p>
@@ -817,7 +554,7 @@
         </w:numPr>
       </w:pPr>
       <w:r>
-        <w:t xml:space="preserve">(kyriakis2012mammalianmapksignal pages 3-5): John M. Kyriakis and Joseph Avruch. Mammalian mapk signal transduction pathways activated by stress and inflammation: a 10-year update. Physiological Reviews, 92:689-737, Apr 2012. URL: https://doi.org/10.1152/physrev.00028.2011, doi:10.1152/physrev.00028.2011. This article has 1590 citations and is from a highest quality peer-reviewed journal.</w:t>
+        <w:t xml:space="preserve">(nilius2014mammaliantransientreceptor pages 534-537): B. Nilius and V. Flockerzi. Mammalian transient receptor potential (trp) cation channels. Handbook of Experimental Pharmacology, Jan 2014. URL: https://doi.org/10.1007/978-3-642-54215-2, doi:10.1007/978-3-642-54215-2. This article has 227 citations and is from a peer-reviewed journal.</w:t>
       </w:r>
     </w:p>
     <w:p>
@@ -828,7 +565,7 @@
         </w:numPr>
       </w:pPr>
       <w:r>
-        <w:t xml:space="preserve">(kyriakis2012mammalianmapksignal pages 7-8): John M. Kyriakis and Joseph Avruch. Mammalian mapk signal transduction pathways activated by stress and inflammation: a 10-year update. Physiological Reviews, 92:689-737, Apr 2012. URL: https://doi.org/10.1152/physrev.00028.2011, doi:10.1152/physrev.00028.2011. This article has 1590 citations and is from a highest quality peer-reviewed journal.</w:t>
+        <w:t xml:space="preserve">(park2014thepathophysiologicroles pages 2-3): Hyun Soo Park, Chansik Hong, Byung Joo Kim, and Insuk So. The pathophysiologic roles of trpm7 channel. The Korean Journal of Physiology &amp; Pharmacology, 18:15, Jan 2014. URL: https://doi.org/10.4196/kjpp.2014.18.1.15, doi:10.4196/kjpp.2014.18.1.15. This article has 73 citations.</w:t>
       </w:r>
     </w:p>
     <w:p>
@@ -839,142 +576,9 @@
         </w:numPr>
       </w:pPr>
       <w:r>
-        <w:t xml:space="preserve">(li2011evolutionaryhistoryof pages 11-12): Meng Li, Jun Liu, and Chiyu Zhang. Evolutionary history of the vertebrate mitogen activated protein kinases family. PLoS ONE, 6:e26999, Oct 2011. URL: https://doi.org/10.1371/journal.pone.0026999, doi:10.1371/journal.pone.0026999. This article has 96 citations and is from a peer-reviewed journal.</w:t>
-      </w:r>
-    </w:p>
-    <w:p>
-      <w:pPr>
-        <w:numPr>
-          <w:ilvl w:val="0"/>
-          <w:numId w:val="1002"/>
-        </w:numPr>
-      </w:pPr>
-      <w:r>
-        <w:t xml:space="preserve">(orand2023revealingthemechanism pages 25-29): T Orand. Revealing the mechanism of action of intrinsically disordered proteins in mapk cell signalling. Unknown journal, 2023.</w:t>
-      </w:r>
-    </w:p>
-    <w:p>
-      <w:pPr>
-        <w:numPr>
-          <w:ilvl w:val="0"/>
-          <w:numId w:val="1002"/>
-        </w:numPr>
-      </w:pPr>
-      <w:r>
-        <w:t xml:space="preserve">(orand2023revealingthemechanism pages 33-38): T Orand. Revealing the mechanism of action of intrinsically disordered proteins in mapk cell signalling. Unknown journal, 2023.</w:t>
-      </w:r>
-    </w:p>
-    <w:p>
-      <w:pPr>
-        <w:numPr>
-          <w:ilvl w:val="0"/>
-          <w:numId w:val="1002"/>
-        </w:numPr>
-      </w:pPr>
-      <w:r>
-        <w:t xml:space="preserve">(orand2023revealingthemechanisma pages 41-45): T Orand. Revealing the mechanism of action of intrinsically disordered proteins in mapk cell signalling. Unknown journal, 2023.</w:t>
-      </w:r>
-    </w:p>
-    <w:p>
-      <w:pPr>
-        <w:numPr>
-          <w:ilvl w:val="0"/>
-          <w:numId w:val="1002"/>
-        </w:numPr>
-      </w:pPr>
-      <w:r>
-        <w:t xml:space="preserve">(rehfeldt2020cjunnterminalkinase pages 9-11): Stephanie Cristine Hepp Rehfeldt, Fernanda Majolo, Márcia Inês Goettert, and Stefan Laufer. C-jun n-terminal kinase inhibitors as potential leads for new therapeutics for alzheimer’s diseases. International Journal of Molecular Sciences, 21:9677, Dec 2020. URL: https://doi.org/10.3390/ijms21249677, doi:10.3390/ijms21249677. This article has 45 citations and is from a peer-reviewed journal.</w:t>
-      </w:r>
-    </w:p>
-    <w:p>
-      <w:pPr>
-        <w:numPr>
-          <w:ilvl w:val="0"/>
-          <w:numId w:val="1002"/>
-        </w:numPr>
-      </w:pPr>
-      <w:r>
-        <w:t xml:space="preserve">(roux2004erkandp38 pages 1-2): Philippe P. Roux and John Blenis. Erk and p38 mapk-activated protein kinases: a family of protein kinases with diverse biological functions. Microbiology and Molecular Biology Reviews, 68:320-344, Jun 2004. URL: https://doi.org/10.1128/mmbr.68.2.320-344.2004, doi:10.1128/mmbr.68.2.320-344.2004. This article has 3345 citations and is from a domain leading peer-reviewed journal.</w:t>
-      </w:r>
-    </w:p>
-    <w:p>
-      <w:pPr>
-        <w:numPr>
-          <w:ilvl w:val="0"/>
-          <w:numId w:val="1002"/>
-        </w:numPr>
-      </w:pPr>
-      <w:r>
-        <w:t xml:space="preserve">(wagner2009signalintegrationby pages 1-2): Erwin F. Wagner and Ángel R. Nebreda. Signal integration by jnk and p38 mapk pathways in cancer development. Nature Reviews Cancer, 9:537-549, Aug 2009. URL: https://doi.org/10.1038/nrc2694, doi:10.1038/nrc2694. This article has 3021 citations and is from a domain leading peer-reviewed journal.</w:t>
-      </w:r>
-    </w:p>
-    <w:p>
-      <w:pPr>
-        <w:numPr>
-          <w:ilvl w:val="0"/>
-          <w:numId w:val="1002"/>
-        </w:numPr>
-      </w:pPr>
-      <w:r>
-        <w:t xml:space="preserve">(wagner2009signalintegrationby pages 12-13): Erwin F. Wagner and Ángel R. Nebreda. Signal integration by jnk and p38 mapk pathways in cancer development. Nature Reviews Cancer, 9:537-549, Aug 2009. URL: https://doi.org/10.1038/nrc2694, doi:10.1038/nrc2694. This article has 3021 citations and is from a domain leading peer-reviewed journal.</w:t>
-      </w:r>
-    </w:p>
-    <w:p>
-      <w:pPr>
-        <w:numPr>
-          <w:ilvl w:val="0"/>
-          <w:numId w:val="1002"/>
-        </w:numPr>
-      </w:pPr>
-      <w:r>
-        <w:t xml:space="preserve">(wagner2009signalintegrationby pages 8-9): Erwin F. Wagner and Ángel R. Nebreda. Signal integration by jnk and p38 mapk pathways in cancer development. Nature Reviews Cancer, 9:537-549, Aug 2009. URL: https://doi.org/10.1038/nrc2694, doi:10.1038/nrc2694. This article has 3021 citations and is from a domain leading peer-reviewed journal.</w:t>
-      </w:r>
-    </w:p>
-    <w:p>
-      <w:pPr>
-        <w:numPr>
-          <w:ilvl w:val="0"/>
-          <w:numId w:val="1002"/>
-        </w:numPr>
-      </w:pPr>
-      <w:r>
-        <w:t xml:space="preserve">(balint2024reversiblecovalentcjun pages 17-18): Dániel Bálint, Ádám Levente Póti, Anita Alexa, Péter Sok, Krisztián Albert, Lili Torda, Dóra Földesi-Nagy, Dániel Csókás, Gábor Turczel, Tímea Imre, Eszter Szarka, Ferenc Fekete, Isabel Bento, Márton Bojtár, Roberta Palkó, Pál Szabó, Katalin Monostory, Imre Pápai, Tibor Soós, and Attila Reményi. Reversible covalent c-jun n-terminal kinase inhibitors targeting a specific cysteine by precision-guided michael-acceptor warheads. Nature Communications, Oct 2024. URL: https://doi.org/10.1038/s41467-024-52573-2, doi:10.1038/s41467-024-52573-2. This article has 4 citations and is from a highest quality peer-reviewed journal.</w:t>
-      </w:r>
-    </w:p>
-    <w:p>
-      <w:pPr>
-        <w:numPr>
-          <w:ilvl w:val="0"/>
-          <w:numId w:val="1002"/>
-        </w:numPr>
-      </w:pPr>
-      <w:r>
-        <w:t xml:space="preserve">(bardwell2015twohydrophobicresidues pages 14-14): A. Jane Bardwell and Lee Bardwell. Two hydrophobic residues can determine the specificity of mitogen-activated protein kinase docking interactions. Journal of Biological Chemistry, 290:26661-26674, Oct 2015. URL: https://doi.org/10.1074/jbc.m115.691436, doi:10.1074/jbc.m115.691436. This article has 33 citations and is from a domain leading peer-reviewed journal.</w:t>
-      </w:r>
-    </w:p>
-    <w:p>
-      <w:pPr>
-        <w:numPr>
-          <w:ilvl w:val="0"/>
-          <w:numId w:val="1002"/>
-        </w:numPr>
-      </w:pPr>
-      <w:r>
-        <w:t xml:space="preserve">(bogoyevitch2006usesforjnk pages 25-26): Marie A. Bogoyevitch and Bostjan Kobe. Uses for jnk: the many and varied substrates of the c-jun n-terminal kinases. Microbiology and Molecular Biology Reviews, 70:1061-1095, Dec 2006. URL: https://doi.org/10.1128/mmbr.00025-06, doi:10.1128/mmbr.00025-06. This article has 788 citations and is from a domain leading peer-reviewed journal.</w:t>
-      </w:r>
-    </w:p>
-    <w:p>
-      <w:pPr>
-        <w:numPr>
-          <w:ilvl w:val="0"/>
-          <w:numId w:val="1002"/>
-        </w:numPr>
-      </w:pPr>
-      <w:r>
-        <w:t xml:space="preserve">(cicenas2015jnkinhibitorsis pages 7-7): Jonas Cicenas. Jnk inhibitors: is there a future? MAP Kinase, Dec 2015. URL: https://doi.org/10.4081/mk.2015.5700, doi:10.4081/mk.2015.5700. This article has 20 citations.</w:t>
-      </w:r>
-    </w:p>
-    <w:bookmarkEnd w:id="17"/>
+        <w:t xml:space="preserve">(ryazanova2004characterizationofthe pages 8-10): Lillia V. Ryazanova, Maxim V. Dorovkov, Athar Ansari, and Alexey G. Ryazanov. Characterization of the protein kinase activity of trpm7/chak1, a protein kinase fused to the transient receptor potential ion channel*. Journal of Biological Chemistry, 279:3708-3716, Jan 2004. URL: https://doi.org/10.1074/jbc.m308820200, doi:10.1074/jbc.m308820200. This article has 236 citations and is from a domain leading peer-reviewed journal.</w:t>
+      </w:r>
+    </w:p>
     <w:sectPr>
       <w:footnotePr>
         <w:numRestart w:val="eachSect"/>

--- a/futurehouse/outputs/benturk/TRPM7.docx
+++ b/futurehouse/outputs/benturk/TRPM7.docx
@@ -16,7 +16,7 @@
         <w:br/>
       </w:r>
       <w:r>
-        <w:t xml:space="preserve">TRPM7 is a member of the transient receptor potential melastatin (TRPM) subfamily and clusters with TRPM6 in a distinct subgroup characterized by the fusion of an ion channel domain with a C-terminal α‐kinase domain (clapham2001thetrpion pages 8-9, fleig2004thetrpmion pages 2-3). Orthologs of TRPM7 have been identified across a wide range of mammalian species, indicating strong evolutionary conservation. The kinase domain of TRPM7 is classified as an atypical α‐kinase and is positioned within the serine/threonine kinase branch of the kinome, as outlined by the seminal phylogenetic studies of Manning et al. (2002) (nilius2014mammaliantransientreceptor pages 520-523, clapham2001thetrpion pages 7-8). Its evolutionary origins extend back to ancient eukaryotes, and its orthologous relationships have been traced from mammals to lower vertebrates, reflecting its essential role in ion homeostasis and enzyme signaling.</w:t>
+        <w:t xml:space="preserve">TRPM7 is a member of the transient receptor potential (TRP) melastatin subfamily that arose early during vertebrate evolution and is conserved among mammals, birds, and fish while being absent in representatives such as Drosophila melanogaster and Caenorhabditis elegans (chubanov2005emergingrolesof pages 2-3). TRPM7 shares a close evolutionary relationship with TRPM6, and both proteins appear as a distinct ‘channel-kinase’ branch within the TRPM family, suggesting that their dual functionality emerged concomitantly with the evolution of vertebrates (chubanov2005emergingrolesof pages 2-3, jolly2025thepactnetwork pages 6-7). The protein belongs to a conserved set of channel proteins that integrate ion transport with enzymatic activity, and its orthologs have been identified in a broad range of vertebrate species, indicative of its essential role in ion homeostasis and cellular signaling (runnels2011trpm6andtrpm7 pages 1-2).</w:t>
       </w:r>
     </w:p>
     <w:p>
@@ -33,19 +33,41 @@
         <w:br/>
       </w:r>
       <w:r>
-        <w:t xml:space="preserve">The kinase activity of TRPM7 catalyzes the phosphorylation reaction involving ATP and a protein substrate containing serine and/or threonine residues. The general chemical reaction is:</w:t>
+        <w:t xml:space="preserve">The kinase domain of TRPM7 catalyzes the transfer of a phosphate group from ATP to a serine or threonine residue on a substrate protein, following the classical phosphorylation reaction: ATP + [protein]-(L-serine or L-threonine) → ADP + [protein]-(L-serine/threonine)-phosphate + H⁺ (fleig2014trpm7 pages 9-12).</w:t>
+      </w:r>
+    </w:p>
+    <w:p>
+      <w:pPr>
+        <w:numPr>
+          <w:ilvl w:val="0"/>
+          <w:numId w:val="1001"/>
+        </w:numPr>
+      </w:pPr>
+      <w:r>
+        <w:t xml:space="preserve">Cofactor Requirements</w:t>
       </w:r>
       <w:r>
         <w:br/>
       </w:r>
       <w:r>
-        <w:t xml:space="preserve">ATP + [protein]–(L-serine or L-threonine) → ADP + [protein]–(L-serine/threonine)-phosphate + H⁺ (clapham2001thetrpion pages 7-8, fleig2014trpm7 pages 9-12).</w:t>
+        <w:t xml:space="preserve">For both its ion channel and kinase catalytic functions, TRPM7 depends on divalent cations, most notably magnesium (Mg²⁺), which serves as an essential cofactor not only for stabilizing the nucleotide–substrate complex during phosphotransfer reactions but also for its role in ion permeation through the channel domain (chubanov2012theemergingrole pages 134-137, runnels2011trpm6andtrpm7 pages 4-5). Additionally, Mg·ATP functions as a regulatory ligand that, in conjunction with free Mg²⁺, modulates the kinase activity and suppresses the channel’s constitutive currents (chubanov2012theemergingrole pages 141-143).</w:t>
+      </w:r>
+    </w:p>
+    <w:p>
+      <w:pPr>
+        <w:numPr>
+          <w:ilvl w:val="0"/>
+          <w:numId w:val="1001"/>
+        </w:numPr>
+      </w:pPr>
+      <w:r>
+        <w:t xml:space="preserve">Substrate Specificity</w:t>
       </w:r>
       <w:r>
         <w:br/>
       </w:r>
       <w:r>
-        <w:t xml:space="preserve">This reaction is typical of serine/threonine kinases and results in the transfer of the terminal phosphate group from ATP to the substrate protein.</w:t>
+        <w:t xml:space="preserve">TRPM7 phosphorylates serine and threonine residues on a variety of substrate proteins. In vivo, one of its notable substrates is SMAD2, implying a role in modulating SMAD signaling pathways, whereas in vitro it phosphorylates proteins such as annexin A1 and several myosin II isoforms (chubanov2012theemergingrole pages 141-143, yee2014cellularanddevelopmental pages 6-8). Although a precise consensus motif has not been definitively established, the kinase domain exhibits a general preference for serine/threonine residues in target proteins that often reside within alpha-helical segments, and the phosphorylation events occur in the context of a regulatory autophosphorylation region that enhances substrate recognition (runnels2011trpm6andtrpm7 pages 3-4).</w:t>
       </w:r>
     </w:p>
     <w:p>
@@ -56,13 +78,13 @@
         </w:numPr>
       </w:pPr>
       <w:r>
-        <w:t xml:space="preserve">Cofactor Requirements</w:t>
+        <w:t xml:space="preserve">Structure</w:t>
       </w:r>
       <w:r>
         <w:br/>
       </w:r>
       <w:r>
-        <w:t xml:space="preserve">The catalytic activity of TRPM7’s kinase domain is dependent on divalent cations, with Mg²⁺ being the primary cofactor required for efficient ATP binding and phosphotransfer (bateswithers2011trpm7themg2+ pages 1-2, ryazanova2004characterizationofthe pages 8-10). In some experimental conditions, Mn²⁺ can also support kinase activity, enhancing the catalytic efficiency; however, under physiological conditions, Mg²⁺ is the essential cofactor (nilius2014mammaliantransientreceptor pages 531-534).</w:t>
+        <w:t xml:space="preserve">TRPM7 is a bifunctional “chanzyme” with a complex domain organization that supports both its ion channel and kinase functions. The N-terminal region contains melastatin homology domains whose precise function remains to be fully determined but may mediate interactions with cytosolic proteins (fleig2014trpm7 pages 1-3). The central portion is composed of six transmembrane helices (S1–S6) with a pore-forming loop located between S5 and S6 that is responsible for the ion selectivity; key residues in this pore, such as the conserved glutamate (E1047), are critical for divalent cation permeation and magnesium‐mediated pore block (fleig2014trpm7 pages 3-6, runnels2011trpm6andtrpm7 pages 3-4). Downstream of the transmembrane segments, a conserved TRP domain and a coiled-coil motif facilitate tetrameric assembly and contribute to channel gating (chubanov2014naturalandsynthetic pages 1-3, gao2022palmitoylationandregulation pages 49-53). The C-terminal portion is dominated by an atypical α-type serine/threonine kinase domain that undergoes autophosphorylation on multiple serine/threonine residues within a serine/threonine-rich region, which is important for substrate recognition and proper functioning (fleig2014trpm7 pages 9-12, schmucker2023regulatorymechanismsof pages 84-85). Structural studies, including cryo-electron microscopy and modeling efforts, have elucidated that the kinase domain has a fold resembling that of classical kinases with a nucleotide-binding site, a catalytic loop, and regions for metal coordination, although its sequence lacks the typical catalytic motifs found in standard protein kinases and is instead classified among the α-kinases (gao2022palmitoylationandregulation pages 53-58, owsianik2006structure–functionrelationshipof pages 7-9).</w:t>
       </w:r>
     </w:p>
     <w:p>
@@ -73,13 +95,13 @@
         </w:numPr>
       </w:pPr>
       <w:r>
-        <w:t xml:space="preserve">Substrate Specificity</w:t>
+        <w:t xml:space="preserve">Regulation</w:t>
       </w:r>
       <w:r>
         <w:br/>
       </w:r>
       <w:r>
-        <w:t xml:space="preserve">TRPM7 exhibits serine/threonine kinase activity and phosphorylates a variety of protein substrates. In vivo, TRPM7 phosphorylates substrates such as SMAD2, which suggests its role in activating SMAD signaling pathways (information section). In vitro studies have demonstrated that TRPM7 phosphorylates annexin A1 (ANXA1), several myosin II isoforms, and histone H3 (information section, fleig2014trpm7 pages 9-12). Although a precise consensus substrate motif for TRPM7 has not been fully defined in the available context, priority data from the atlas of substrate specificities for human serine/threonine kinases provides a framework for understanding that many serine/threonine kinases favor motifs with basic residues upstream of the phosphorylated residue (Johnson2023 example) and analogous insights have been extended to tyrosine kinases in related studies (Yaron-Barir2024 example). This information implies that TRPM7, as an atypical serine/threonine kinase, phosphorylates substrates that might share specific local sequence features conducive to phosphate transfer at serine and threonine residues (fleig2014trpm7 pages 9-12).</w:t>
+        <w:t xml:space="preserve">Regulation of TRPM7 occurs at multiple levels via mechanisms that involve direct binding of intracellular cations, post-translational modifications, lipid interactions, and proteolytic processing. The ion channel component is constitutively active under basal conditions; however, its activity is strongly suppressed by intracellular Mg²⁺ and Mg·ATP, which bind to distinct regulatory sites on both the channel region and the kinase domain, thereby modulating the open probability of the channel (chubanov2012theemergingrole pages 134-137, runnels2011trpm6andtrpm7 pages 8-9). Activation of phospholipase C-coupled receptors leads to hydrolysis of phosphatidylinositol 4,5-bisphosphate (PIP₂), which subsequently reduces TRPM7 activity as PIP₂ is essential for maintaining channel conformation (chubanov2020mappingtrpm7function pages 1-3, yee2014cellularanddevelopmental pages 8-10). The kinase domain undergoes extensive autophosphorylation within its serine/threonine-rich region, a modification that does not directly influence ion conduction but is thought to enhance substrate recognition and possibly alter kinase substrate specificity (fleig2014trpm7 pages 9-12, runnels2011trpm6andtrpm7 pages 2-3). Under certain cellular conditions, the kinase domain can be proteolytically cleaved, releasing a catalytic fragment that translocates to the nucleus and participates in chromatin remodeling by phosphorylating histones and other nuclear substrates, thereby linking TRPM7 activity to transcriptional regulation (chubanov2020mappingtrpm7function pages 7-9, schmucker2023regulatorymechanismsof pages 18-22). Moreover, regulatory interactions with other proteins such as CNNM magnesium transporters and the ARL15 GTPase further modulate TRPM7’s channel and kinase activities, integrating its function within broader networks of ion homeostasis and signaling (gao2022palmitoylationandregulation pages 58-62, jolly2025thepactnetwork pages 34-35).</w:t>
       </w:r>
     </w:p>
     <w:p>
@@ -90,13 +112,13 @@
         </w:numPr>
       </w:pPr>
       <w:r>
-        <w:t xml:space="preserve">Structure</w:t>
+        <w:t xml:space="preserve">Function</w:t>
       </w:r>
       <w:r>
         <w:br/>
       </w:r>
       <w:r>
-        <w:t xml:space="preserve">TRPM7 is organized as a bifunctional protein with two main domains. The N-terminal region forms the ion channel portion, which consists of six transmembrane segments (S1–S6) with a pore-forming loop between segments S5 and S6. Four TRPM7 subunits assemble to create a tetrameric channel capable of conducting divalent cations such as Ca²⁺, Mg²⁺, and Zn²⁺ (clapham2001thetrpion pages 8-9, fleig2014trpm7 pages 1-3). The C-terminal region contains the kinase domain, which belongs to the atypical α-kinase family and possesses structural features such as an ATP-binding cleft and several metal-binding sites for Zn and Mg (fleig2014trpm7 pages 3-6, nilius2014mammaliantransientreceptor pages 531-534). Within the kinase domain, critical residues are involved in autophosphorylation events and substrate binding, and a coiled-coil region upstream of the kinase facilitates proper channel assembly and trafficking (fleig2014trpm7 pages 6-9, nilius2014mammaliantransientreceptor pages 534-537). Although high-resolution crystal structures of the full-length protein are not available in the provided context, experimentally derived structures of individual domains and models based on analogous ion channels allow for characterization of the channel’s voltage-independent permeation properties and the atypical architecture of its kinase module.</w:t>
+        <w:t xml:space="preserve">TRPM7 plays a central role in maintaining cellular divalent cation homeostasis by facilitating the influx of calcium (Ca²⁺), magnesium (Mg²⁺), and zinc (Zn²⁺) ions, which are vital for numerous intracellular signaling pathways and metabolic processes (chubanov2005emergingrolesof pages 2-3, yee2014cellularanddevelopmental pages 3-6). Its channel function is crucial for acute regulation of cytosolic ion concentrations, influencing processes such as vesicular zinc release and intracellular Ca²⁺ signaling, while its kinase activity modulates downstream signaling proteins through phosphorylation events (chubanov2012theemergingrole pages 139-141, fleig2014trpm7 pages 6-9). In vivo, TRPM7 is indispensable for embryonic development, as evidenced by genetic ablation studies that result in early embryonic lethality or severe developmental anomalies, highlighting its role in processes such as cell proliferation, motility, and differentiation (chubanov2012theemergingrole pages 141-143, runnels2011trpm6andtrpm7 pages 8-9). In addition, TRPM7-mediated phosphorylation of SMAD2 implicates the channel-kinase in TGF-β/SMAD signaling pathways, which are important for cell growth and differentiation (Information section, chubanov2020mappingtrpm7function pages 1-3). The protein is also upregulated in several cancers and has been associated with cellular senescence, immune responses, and vascular remodeling, thereby underscoring its multifaceted roles in both normal physiology and disease (chubanov2012theemergingrole pages 134-137, jolly2025thepactnetwork pages 22-23). Expression analyses indicate that TRPM7 is ubiquitously distributed among diverse tissues, including the heart, kidney, brain, and immune cells, which is consistent with its broad functional importance in the regulation of cellular ion homeostasis and signaling (nilius2011thetransientreceptor pages 2-4, yee2014cellularanddevelopmental pages 21-23).</w:t>
       </w:r>
     </w:p>
     <w:p>
@@ -107,13 +129,13 @@
         </w:numPr>
       </w:pPr>
       <w:r>
-        <w:t xml:space="preserve">Regulation</w:t>
+        <w:t xml:space="preserve">Other Comments</w:t>
       </w:r>
       <w:r>
         <w:br/>
       </w:r>
       <w:r>
-        <w:t xml:space="preserve">TRPM7 is subject to complex regulatory mechanisms that integrate both its ion channel and kinase functions. The channel domain is regulated by intracellular free Mg²⁺ and Mg·ATP, which inhibit its activity by binding to distinct inhibitory sites on both the channel and the kinase domains (nilius2014mammaliantransientreceptor pages 529-531, park2014thepathophysiologicroles pages 1-2). Activation of phospholipase C (PLC) and subsequent hydrolysis of PIP₂ lead to channel inactivation, linking TRPM7 to receptor-mediated signaling pathways (clapham2001thetrpion pages 8-9, park2014thepathophysiologicroles pages 2-3). Furthermore, autophosphorylation of the kinase domain can modulate the enzyme’s activity and in turn affect the channel function, although deletion or mutation of the kinase domain significantly reduces channel currents (fleig2014trpm7 pages 9-12, bateswithers2011trpm7themg2+ pages 5-7). Several pharmacological agents have been reported to inhibit TRPM7 channel activity, including compounds such as waixenicin A and 2-APB; these inhibitors affect either the channel’s ion conductance or its kinase functions, thereby interfering with the regulatory cascade (park2014thepathophysiologicroles pages 1-2, cordier2021trpm7ionchannel pages 6-7).</w:t>
+        <w:t xml:space="preserve">Several pharmacological modulators have been identified that affect TRPM7 channel activity, including naturally derived compounds and synthetic agents such as waixenicin A, NS8593, and naltriben, which exhibit Mg²⁺-dependent inhibition or activation of the channel (chubanov2014naturalandsynthetic pages 1-3, chubanov2020mappingtrpm7function pages 7-9). Dysregulation or mutations affecting TRPM7 have been linked to a variety of pathological conditions, including hypomagnesemia with secondary hypocalcemia, aberrant cell proliferation, neurodegenerative disorders, and cancer, making it a promising therapeutic target in these settings (chubanov2012theemergingrole pages 139-141, jolly2025thepactnetwork pages 22-23). Although specific disease mutations have been described—such as mutations that impair channel assembly or disrupt magnesium sensitivity—the detailed impact of these variants on cellular function and clinical outcomes remains an area of active investigation (jolly2025thepactnetwork pages 34-35, runnels2011trpm6andtrpm7 pages 8-9). In addition, post-translational modifications such as palmitoylation, which influences TRPM7 trafficking and membrane localization, further add to the complexity of its regulation and have been proposed as potential targets for modulating its function in disease (gao2022palmitoylationandregulation pages 239-242, gao2022palmitoylationandregulation pages 46-49).</w:t>
       </w:r>
     </w:p>
     <w:p>
@@ -124,272 +146,87 @@
         </w:numPr>
       </w:pPr>
       <w:r>
-        <w:t xml:space="preserve">Function</w:t>
+        <w:t xml:space="preserve">References</w:t>
       </w:r>
       <w:r>
         <w:br/>
       </w:r>
       <w:r>
-        <w:t xml:space="preserve">TRPM7 plays a central role in cellular ion homeostasis by mediating the influx of divalent cations with a particular emphasis on Mg²⁺, Ca²⁺, and Zn²⁺. Its ion channel activity contributes to maintaining intracellular concentrations of these ions, which are critical for diverse cellular processes including cell proliferation, motility, differentiation, and survival (clapham2001thetrpion pages 7-8, fleig2004thetrpmion pages 2-3). In addition, the kinase domain of TRPM7 phosphorylates downstream proteins such as SMAD2, ANXA1, and myosin II isoforms, thereby linking ion transport to intracellular signaling pathways involved in embryonic development, immune responses, and cytoskeletal reorganization (information section, fleig2014trpm7 pages 9-12, jimenez2020trpmchannelsin pages 47-49). Expression of TRPM7 is ubiquitous with high transcript levels observed in the brain, heart, kidney, liver, lung, and various other tissues (clapham2001thetrpion pages 8-9, jimenez2020trpmchannelsin pages 51-52). Genetic studies using knockout models have demonstrated that complete deletion of TRPM7 or its kinase domain results in embryonic lethality and defects in organogenesis, underscoring its essential role in development and cell viability (park2014thepathophysiologicroles pages 2-3, fleig2014trpm7 pages 6-9).</w:t>
-      </w:r>
-    </w:p>
-    <w:p>
-      <w:pPr>
-        <w:numPr>
-          <w:ilvl w:val="0"/>
-          <w:numId w:val="1001"/>
-        </w:numPr>
-      </w:pPr>
-      <w:r>
-        <w:t xml:space="preserve">Other Comments</w:t>
-      </w:r>
-      <w:r>
-        <w:br/>
-      </w:r>
-      <w:r>
-        <w:t xml:space="preserve">Several inhibitors have been employed experimentally to dissect TRPM7 function. In addition to 2-APB, inhibitors such as waixenicin A, NS8593, and sphingosine analogues have been utilized to selectively inhibit either the channel or kinase activities of TRPM7, highlighting its potential as a therapeutic target in pathologies associated with aberrant divalent cation homeostasis (park2014thepathophysiologicroles pages 1-2, cordier2021trpm7ionchannel pages 6-7). TRPM7 has been implicated in a variety of disease states, including cancer progression, ischemic neuronal injury, cardiovascular disorders, and hypomagnesemia. Specific mutations, such as those affecting the kinase domain, have been associated with alterations in Mg²⁺ sensitivity and have been reported in conditions such as Guamanian amyotrophic lateral sclerosis and Parkinsonism-dementia (park2014thepathophysiologicroles pages 6-7, ryazanova2004characterizationofthe pages 8-10). The multifunctional nature of TRPM7, combining ion transport and kinase signaling, positions it centrally in the regulation of cellular processes and supports its investigation as a candidate for targeted pharmacological intervention.</w:t>
-      </w:r>
-    </w:p>
-    <w:p>
-      <w:pPr>
-        <w:numPr>
-          <w:ilvl w:val="0"/>
-          <w:numId w:val="1001"/>
-        </w:numPr>
+        <w:t xml:space="preserve">chubanov2005emergingrolesof pages 2-3; chubanov2012theemergingrole pages 134-137; chubanov2012theemergingrole pages 139-141; chubanov2012theemergingrole pages 141-143; chubanov2014naturalandsynthetic pages 1-3; chubanov2014naturalandsynthetic pages 6-9; chubanov2020mappingtrpm7function pages 1-3; chubanov2020mappingtrpm7function pages 7-9; fleig2014trpm7 pages 1-3; fleig2014trpm7 pages 3-6; fleig2014trpm7 pages 9-12; gao2022palmitoylationandregulation pages 239-242; gao2022palmitoylationandregulation pages 49-53; gao2022palmitoylationandregulation pages 53-58; gao2022palmitoylationandregulation pages 58-62; jimenez2020trpmchannelsin pages 25-27; jimenez2020trpmchannelsin pages 51-52; jolly2025thepactnetwork pages 22-23; jolly2025thepactnetwork pages 34-35; jolly2025thepactnetwork pages 6-7; runnels2011trpm6andtrpm7 pages 1-2; runnels2011trpm6andtrpm7 pages 3-4; runnels2011trpm6andtrpm7 pages 4-5; runnels2011trpm6andtrpm7 pages 8-9; schmidt2022structuralmechanismof pages 1-3; schmidt2022structuralmechanismof pages 3-4; schmucker2023regulatorymechanismsof pages 9-14; schmucker2023regulatorymechanismsof pages 14-18; schmucker2023regulatorymechanismsof pages 18-22; schmucker2023regulatorymechanismsof pages 84-85; schmucker2023regulatorymechanismsof pages 90-92; tetteh2022regulationoftrpm7 pages 13-18; visser2014functionandregulation pages 2-3; nilius2011thetransientreceptor pages 2-4; yee2014cellularanddevelopmental pages 21-23; yee2014cellularanddevelopmental pages 3-6; yee2014cellularanddevelopmental pages 6-8; yee2014cellularanddevelopmental pages 8-10; matsushita2005channelfunctionis pages 2-4; owsianik2006structure–functionrelationshipof pages 6-7; owsianik2006structure–functionrelationshipof pages 7-9.</w:t>
+      </w:r>
+    </w:p>
+    <w:p>
+      <w:pPr>
+        <w:pStyle w:val="FirstParagraph"/>
       </w:pPr>
       <w:r>
         <w:t xml:space="preserve">References</w:t>
       </w:r>
-      <w:r>
-        <w:br/>
-      </w:r>
-    </w:p>
-    <w:p>
-      <w:pPr>
-        <w:numPr>
-          <w:ilvl w:val="0"/>
-          <w:numId w:val="1001"/>
-        </w:numPr>
-      </w:pPr>
-      <w:r>
-        <w:t xml:space="preserve">clapham2001thetrpion pages 7-8</w:t>
-      </w:r>
-      <w:r>
-        <w:br/>
-      </w:r>
-    </w:p>
-    <w:p>
-      <w:pPr>
-        <w:numPr>
-          <w:ilvl w:val="0"/>
-          <w:numId w:val="1001"/>
-        </w:numPr>
-      </w:pPr>
-      <w:r>
-        <w:t xml:space="preserve">clapham2001thetrpion pages 8-9</w:t>
-      </w:r>
-      <w:r>
-        <w:br/>
-      </w:r>
-    </w:p>
-    <w:p>
-      <w:pPr>
-        <w:numPr>
-          <w:ilvl w:val="0"/>
-          <w:numId w:val="1001"/>
-        </w:numPr>
-      </w:pPr>
-      <w:r>
-        <w:t xml:space="preserve">fleig2004thetrpmion pages 2-3</w:t>
-      </w:r>
-      <w:r>
-        <w:br/>
-      </w:r>
-    </w:p>
-    <w:p>
-      <w:pPr>
-        <w:numPr>
-          <w:ilvl w:val="0"/>
-          <w:numId w:val="1001"/>
-        </w:numPr>
-      </w:pPr>
-      <w:r>
-        <w:t xml:space="preserve">fleig2014trpm7 pages 1-3</w:t>
-      </w:r>
-      <w:r>
-        <w:br/>
-      </w:r>
-    </w:p>
-    <w:p>
-      <w:pPr>
-        <w:numPr>
-          <w:ilvl w:val="0"/>
-          <w:numId w:val="1001"/>
-        </w:numPr>
-      </w:pPr>
-      <w:r>
-        <w:t xml:space="preserve">fleig2014trpm7 pages 9-12</w:t>
-      </w:r>
-      <w:r>
-        <w:br/>
-      </w:r>
-    </w:p>
-    <w:p>
-      <w:pPr>
-        <w:numPr>
-          <w:ilvl w:val="0"/>
-          <w:numId w:val="1001"/>
-        </w:numPr>
-      </w:pPr>
-      <w:r>
-        <w:t xml:space="preserve">jimenez2020trpmchannelsin pages 47-49</w:t>
-      </w:r>
-      <w:r>
-        <w:br/>
-      </w:r>
-    </w:p>
-    <w:p>
-      <w:pPr>
-        <w:numPr>
-          <w:ilvl w:val="0"/>
-          <w:numId w:val="1001"/>
-        </w:numPr>
-      </w:pPr>
-      <w:r>
-        <w:t xml:space="preserve">nilius2014mammaliantransientreceptor pages 520-523</w:t>
-      </w:r>
-      <w:r>
-        <w:br/>
-      </w:r>
-    </w:p>
-    <w:p>
-      <w:pPr>
-        <w:numPr>
-          <w:ilvl w:val="0"/>
-          <w:numId w:val="1001"/>
-        </w:numPr>
-      </w:pPr>
-      <w:r>
-        <w:t xml:space="preserve">nilius2014mammaliantransientreceptor pages 531-534</w:t>
-      </w:r>
-      <w:r>
-        <w:br/>
-      </w:r>
-    </w:p>
-    <w:p>
-      <w:pPr>
-        <w:numPr>
-          <w:ilvl w:val="0"/>
-          <w:numId w:val="1001"/>
-        </w:numPr>
-      </w:pPr>
-      <w:r>
-        <w:t xml:space="preserve">park2014thepathophysiologicroles pages 1-2</w:t>
-      </w:r>
-      <w:r>
-        <w:br/>
-      </w:r>
-    </w:p>
-    <w:p>
-      <w:pPr>
-        <w:numPr>
-          <w:ilvl w:val="0"/>
-          <w:numId w:val="1001"/>
-        </w:numPr>
-      </w:pPr>
-      <w:r>
-        <w:t xml:space="preserve">park2014thepathophysiologicroles pages 2-3</w:t>
-      </w:r>
-      <w:r>
-        <w:br/>
-      </w:r>
-    </w:p>
-    <w:p>
-      <w:pPr>
-        <w:numPr>
-          <w:ilvl w:val="0"/>
-          <w:numId w:val="1001"/>
-        </w:numPr>
-      </w:pPr>
-      <w:r>
-        <w:t xml:space="preserve">ryazanova2004characterizationofthe pages 8-10</w:t>
-      </w:r>
-      <w:r>
-        <w:br/>
-      </w:r>
-    </w:p>
-    <w:p>
-      <w:pPr>
-        <w:numPr>
-          <w:ilvl w:val="0"/>
-          <w:numId w:val="1001"/>
-        </w:numPr>
-      </w:pPr>
-      <w:r>
-        <w:t xml:space="preserve">bateswithers2011trpm7themg2+ pages 1-2</w:t>
-      </w:r>
-      <w:r>
-        <w:br/>
-      </w:r>
-    </w:p>
-    <w:p>
-      <w:pPr>
-        <w:numPr>
-          <w:ilvl w:val="0"/>
-          <w:numId w:val="1001"/>
-        </w:numPr>
-      </w:pPr>
-      <w:r>
-        <w:t xml:space="preserve">cordier2021trpm7ionchannel pages 6-7</w:t>
-      </w:r>
-    </w:p>
-    <w:p>
-      <w:pPr>
-        <w:pStyle w:val="FirstParagraph"/>
-      </w:pPr>
-      <w:r>
-        <w:t xml:space="preserve">(For substrate specificity details, refer to Johnson2023 and Yaron-Barir2024 as integrated data sources for serine/threonine and tyrosine kinase substrate preferences, and for phylogeny refer to Manning et al. 2002 as outlined in the template.)</w:t>
-      </w:r>
-    </w:p>
-    <w:p>
-      <w:pPr>
-        <w:pStyle w:val="BodyText"/>
-      </w:pPr>
-      <w:r>
-        <w:t xml:space="preserve">References</w:t>
-      </w:r>
-    </w:p>
-    <w:p>
-      <w:pPr>
-        <w:numPr>
-          <w:ilvl w:val="0"/>
-          <w:numId w:val="1002"/>
-        </w:numPr>
-      </w:pPr>
-      <w:r>
-        <w:t xml:space="preserve">(clapham2001thetrpion pages 7-8): David E. Clapham, Loren W. Runnels, and Carsten Strübing. The trp ion channel family. Nature Reviews Neuroscience, 2:387-396, Jun 2001. URL: https://doi.org/10.1038/35077544, doi:10.1038/35077544. This article has 1598 citations and is from a highest quality peer-reviewed journal.</w:t>
-      </w:r>
-    </w:p>
-    <w:p>
-      <w:pPr>
-        <w:numPr>
-          <w:ilvl w:val="0"/>
-          <w:numId w:val="1002"/>
-        </w:numPr>
-      </w:pPr>
-      <w:r>
-        <w:t xml:space="preserve">(clapham2001thetrpion pages 8-9): David E. Clapham, Loren W. Runnels, and Carsten Strübing. The trp ion channel family. Nature Reviews Neuroscience, 2:387-396, Jun 2001. URL: https://doi.org/10.1038/35077544, doi:10.1038/35077544. This article has 1598 citations and is from a highest quality peer-reviewed journal.</w:t>
-      </w:r>
-    </w:p>
-    <w:p>
-      <w:pPr>
-        <w:numPr>
-          <w:ilvl w:val="0"/>
-          <w:numId w:val="1002"/>
-        </w:numPr>
-      </w:pPr>
-      <w:r>
-        <w:t xml:space="preserve">(fleig2004thetrpmion pages 2-3): Andrea Fleig and Reinhold Penner. The trpm ion channel subfamily: molecular, biophysical and functional features. Trends in Pharmacological Sciences, 25:633-639, Dec 2004. URL: https://doi.org/10.1016/j.tips.2004.10.004, doi:10.1016/j.tips.2004.10.004. This article has 360 citations and is from a highest quality peer-reviewed journal.</w:t>
+    </w:p>
+    <w:p>
+      <w:pPr>
+        <w:numPr>
+          <w:ilvl w:val="0"/>
+          <w:numId w:val="1002"/>
+        </w:numPr>
+      </w:pPr>
+      <w:r>
+        <w:t xml:space="preserve">(chubanov2005emergingrolesof pages 2-3): V. Chubanov, M. Mederos y Schnitzler, J. Wäring, A. Plank, and T. Gudermann. Emerging roles of trpm6/trpm7 channel kinase signal transduction complexes. Naunyn-Schmiedeberg’s Archives of Pharmacology, 371:334-341, May 2005. URL: https://doi.org/10.1007/s00210-005-1056-4, doi:10.1007/s00210-005-1056-4. This article has 60 citations.</w:t>
+      </w:r>
+    </w:p>
+    <w:p>
+      <w:pPr>
+        <w:numPr>
+          <w:ilvl w:val="0"/>
+          <w:numId w:val="1002"/>
+        </w:numPr>
+      </w:pPr>
+      <w:r>
+        <w:t xml:space="preserve">(chubanov2012theemergingrole pages 134-137): Vladimir Chubanov, Jonathan T. Eggenschwiler, Lillia V. Ryazanova, Thomas Gudermann, and Alexey G. Ryazanov. The emerging role of trpm7 in the regulation of magnesium homeostasis. Methods in Pharmacology and Toxicology, pages 127-139, Jan 2012. URL: https://doi.org/10.1007/978-1-62703-077-9_7, doi:10.1007/978-1-62703-077-9_7. This article has 0 citations.</w:t>
+      </w:r>
+    </w:p>
+    <w:p>
+      <w:pPr>
+        <w:numPr>
+          <w:ilvl w:val="0"/>
+          <w:numId w:val="1002"/>
+        </w:numPr>
+      </w:pPr>
+      <w:r>
+        <w:t xml:space="preserve">(chubanov2014naturalandsynthetic pages 1-3): Vladimir Chubanov, Sebastian Schäfer, Silvia Ferioli, and Thomas Gudermann. Natural and synthetic modulators of the trpm7 channel. Cells, 3:1089-1101, Nov 2014. URL: https://doi.org/10.3390/cells3041089, doi:10.3390/cells3041089. This article has 72 citations and is from a peer-reviewed journal.</w:t>
+      </w:r>
+    </w:p>
+    <w:p>
+      <w:pPr>
+        <w:numPr>
+          <w:ilvl w:val="0"/>
+          <w:numId w:val="1002"/>
+        </w:numPr>
+      </w:pPr>
+      <w:r>
+        <w:t xml:space="preserve">(chubanov2014naturalandsynthetic pages 6-9): Vladimir Chubanov, Sebastian Schäfer, Silvia Ferioli, and Thomas Gudermann. Natural and synthetic modulators of the trpm7 channel. Cells, 3:1089-1101, Nov 2014. URL: https://doi.org/10.3390/cells3041089, doi:10.3390/cells3041089. This article has 72 citations and is from a peer-reviewed journal.</w:t>
+      </w:r>
+    </w:p>
+    <w:p>
+      <w:pPr>
+        <w:numPr>
+          <w:ilvl w:val="0"/>
+          <w:numId w:val="1002"/>
+        </w:numPr>
+      </w:pPr>
+      <w:r>
+        <w:t xml:space="preserve">(chubanov2020mappingtrpm7function pages 1-3): Vladimir Chubanov and Thomas Gudermann. Mapping trpm7 function by ns8593. International Journal of Molecular Sciences, 21:7017, Sep 2020. URL: https://doi.org/10.3390/ijms21197017, doi:10.3390/ijms21197017. This article has 28 citations and is from a peer-reviewed journal.</w:t>
+      </w:r>
+    </w:p>
+    <w:p>
+      <w:pPr>
+        <w:numPr>
+          <w:ilvl w:val="0"/>
+          <w:numId w:val="1002"/>
+        </w:numPr>
+      </w:pPr>
+      <w:r>
+        <w:t xml:space="preserve">(chubanov2020mappingtrpm7function pages 7-9): Vladimir Chubanov and Thomas Gudermann. Mapping trpm7 function by ns8593. International Journal of Molecular Sciences, 21:7017, Sep 2020. URL: https://doi.org/10.3390/ijms21197017, doi:10.3390/ijms21197017. This article has 28 citations and is from a peer-reviewed journal.</w:t>
       </w:r>
     </w:p>
     <w:p>
@@ -411,72 +248,6 @@
         </w:numPr>
       </w:pPr>
       <w:r>
-        <w:t xml:space="preserve">(nilius2014mammaliantransientreceptor pages 520-523): B. Nilius and V. Flockerzi. Mammalian transient receptor potential (trp) cation channels. Handbook of Experimental Pharmacology, Jan 2014. URL: https://doi.org/10.1007/978-3-642-54215-2, doi:10.1007/978-3-642-54215-2. This article has 227 citations and is from a peer-reviewed journal.</w:t>
-      </w:r>
-    </w:p>
-    <w:p>
-      <w:pPr>
-        <w:numPr>
-          <w:ilvl w:val="0"/>
-          <w:numId w:val="1002"/>
-        </w:numPr>
-      </w:pPr>
-      <w:r>
-        <w:t xml:space="preserve">(park2014thepathophysiologicroles pages 1-2): Hyun Soo Park, Chansik Hong, Byung Joo Kim, and Insuk So. The pathophysiologic roles of trpm7 channel. The Korean Journal of Physiology &amp; Pharmacology, 18:15, Jan 2014. URL: https://doi.org/10.4196/kjpp.2014.18.1.15, doi:10.4196/kjpp.2014.18.1.15. This article has 73 citations.</w:t>
-      </w:r>
-    </w:p>
-    <w:p>
-      <w:pPr>
-        <w:numPr>
-          <w:ilvl w:val="0"/>
-          <w:numId w:val="1002"/>
-        </w:numPr>
-      </w:pPr>
-      <w:r>
-        <w:t xml:space="preserve">(park2014thepathophysiologicroles pages 6-7): Hyun Soo Park, Chansik Hong, Byung Joo Kim, and Insuk So. The pathophysiologic roles of trpm7 channel. The Korean Journal of Physiology &amp; Pharmacology, 18:15, Jan 2014. URL: https://doi.org/10.4196/kjpp.2014.18.1.15, doi:10.4196/kjpp.2014.18.1.15. This article has 73 citations.</w:t>
-      </w:r>
-    </w:p>
-    <w:p>
-      <w:pPr>
-        <w:numPr>
-          <w:ilvl w:val="0"/>
-          <w:numId w:val="1002"/>
-        </w:numPr>
-      </w:pPr>
-      <w:r>
-        <w:t xml:space="preserve">(bateswithers2011trpm7themg2+ pages 1-2): Chris Bates-Withers, Rajan Sah, and David E. Clapham. Trpm7, the mg2+ inhibited channel and kinase. Advances in Experimental Medicine and Biology, 704:173-183, Dec 2011. URL: https://doi.org/10.1007/978-94-007-0265-3_9, doi:10.1007/978-94-007-0265-3_9. This article has 106 citations and is from a peer-reviewed journal.</w:t>
-      </w:r>
-    </w:p>
-    <w:p>
-      <w:pPr>
-        <w:numPr>
-          <w:ilvl w:val="0"/>
-          <w:numId w:val="1002"/>
-        </w:numPr>
-      </w:pPr>
-      <w:r>
-        <w:t xml:space="preserve">(bateswithers2011trpm7themg2+ pages 5-7): Chris Bates-Withers, Rajan Sah, and David E. Clapham. Trpm7, the mg2+ inhibited channel and kinase. Advances in Experimental Medicine and Biology, 704:173-183, Dec 2011. URL: https://doi.org/10.1007/978-94-007-0265-3_9, doi:10.1007/978-94-007-0265-3_9. This article has 106 citations and is from a peer-reviewed journal.</w:t>
-      </w:r>
-    </w:p>
-    <w:p>
-      <w:pPr>
-        <w:numPr>
-          <w:ilvl w:val="0"/>
-          <w:numId w:val="1002"/>
-        </w:numPr>
-      </w:pPr>
-      <w:r>
-        <w:t xml:space="preserve">(cordier2021trpm7ionchannel pages 6-7): Clément Cordier, Natalia Prevarskaya, and V’yacheslav Lehen’kyi. Trpm7 ion channel: oncogenic roles and therapeutic potential in breast cancer. Cancers, 13:6322, Dec 2021. URL: https://doi.org/10.3390/cancers13246322, doi:10.3390/cancers13246322. This article has 28 citations and is from a peer-reviewed journal.</w:t>
-      </w:r>
-    </w:p>
-    <w:p>
-      <w:pPr>
-        <w:numPr>
-          <w:ilvl w:val="0"/>
-          <w:numId w:val="1002"/>
-        </w:numPr>
-      </w:pPr>
-      <w:r>
         <w:t xml:space="preserve">(fleig2014trpm7 pages 3-6): Andrea Fleig and Vladimir Chubanov. Trpm7. Handbook of Experimental Pharmacology, pages 521-546, Jan 2014. URL: https://doi.org/10.1007/978-3-642-54215-2_21, doi:10.1007/978-3-642-54215-2_21. This article has 127 citations and is from a peer-reviewed journal.</w:t>
       </w:r>
     </w:p>
@@ -488,6 +259,292 @@
         </w:numPr>
       </w:pPr>
       <w:r>
+        <w:t xml:space="preserve">(fleig2014trpm7 pages 9-12): Andrea Fleig and Vladimir Chubanov. Trpm7. Handbook of Experimental Pharmacology, pages 521-546, Jan 2014. URL: https://doi.org/10.1007/978-3-642-54215-2_21, doi:10.1007/978-3-642-54215-2_21. This article has 127 citations and is from a peer-reviewed journal.</w:t>
+      </w:r>
+    </w:p>
+    <w:p>
+      <w:pPr>
+        <w:numPr>
+          <w:ilvl w:val="0"/>
+          <w:numId w:val="1002"/>
+        </w:numPr>
+      </w:pPr>
+      <w:r>
+        <w:t xml:space="preserve">(gao2022palmitoylationandregulation pages 239-242): X Gao. Palmitoylation and regulation of divalent cation transport by trpm7 and trpm6. Unknown journal, 2022.</w:t>
+      </w:r>
+    </w:p>
+    <w:p>
+      <w:pPr>
+        <w:numPr>
+          <w:ilvl w:val="0"/>
+          <w:numId w:val="1002"/>
+        </w:numPr>
+      </w:pPr>
+      <w:r>
+        <w:t xml:space="preserve">(gao2022palmitoylationandregulation pages 49-53): X Gao. Palmitoylation and regulation of divalent cation transport by trpm7 and trpm6. Unknown journal, 2022.</w:t>
+      </w:r>
+    </w:p>
+    <w:p>
+      <w:pPr>
+        <w:numPr>
+          <w:ilvl w:val="0"/>
+          <w:numId w:val="1002"/>
+        </w:numPr>
+      </w:pPr>
+      <w:r>
+        <w:t xml:space="preserve">(gao2022palmitoylationandregulation pages 53-58): X Gao. Palmitoylation and regulation of divalent cation transport by trpm7 and trpm6. Unknown journal, 2022.</w:t>
+      </w:r>
+    </w:p>
+    <w:p>
+      <w:pPr>
+        <w:numPr>
+          <w:ilvl w:val="0"/>
+          <w:numId w:val="1002"/>
+        </w:numPr>
+      </w:pPr>
+      <w:r>
+        <w:t xml:space="preserve">(gao2022palmitoylationandregulation pages 58-62): X Gao. Palmitoylation and regulation of divalent cation transport by trpm7 and trpm6. Unknown journal, 2022.</w:t>
+      </w:r>
+    </w:p>
+    <w:p>
+      <w:pPr>
+        <w:numPr>
+          <w:ilvl w:val="0"/>
+          <w:numId w:val="1002"/>
+        </w:numPr>
+      </w:pPr>
+      <w:r>
+        <w:t xml:space="preserve">(jimenez2020trpmchannelsin pages 25-27): Ivanka Jimenez, Yolanda Prado, Felipe Marchant, Carolina Otero, Felipe Eltit, Claudio Cabello-Verrugio, Oscar Cerda, and Felipe Simon. Trpm channels in human diseases. Cells, 9:2604, Dec 2020. URL: https://doi.org/10.3390/cells9122604, doi:10.3390/cells9122604. This article has 65 citations and is from a peer-reviewed journal.</w:t>
+      </w:r>
+    </w:p>
+    <w:p>
+      <w:pPr>
+        <w:numPr>
+          <w:ilvl w:val="0"/>
+          <w:numId w:val="1002"/>
+        </w:numPr>
+      </w:pPr>
+      <w:r>
+        <w:t xml:space="preserve">(jimenez2020trpmchannelsin pages 51-52): Ivanka Jimenez, Yolanda Prado, Felipe Marchant, Carolina Otero, Felipe Eltit, Claudio Cabello-Verrugio, Oscar Cerda, and Felipe Simon. Trpm channels in human diseases. Cells, 9:2604, Dec 2020. URL: https://doi.org/10.3390/cells9122604, doi:10.3390/cells9122604. This article has 65 citations and is from a peer-reviewed journal.</w:t>
+      </w:r>
+    </w:p>
+    <w:p>
+      <w:pPr>
+        <w:numPr>
+          <w:ilvl w:val="0"/>
+          <w:numId w:val="1002"/>
+        </w:numPr>
+      </w:pPr>
+      <w:r>
+        <w:t xml:space="preserve">(jolly2025thepactnetwork pages 22-23): Jeffery T. Jolly and Jessica S. Blackburn. The pact network: prl, arl, cnnm, and trpm proteins in magnesium transport and disease. International Journal of Molecular Sciences, 26:1528, Feb 2025. URL: https://doi.org/10.3390/ijms26041528, doi:10.3390/ijms26041528. This article has 1 citations and is from a peer-reviewed journal.</w:t>
+      </w:r>
+    </w:p>
+    <w:p>
+      <w:pPr>
+        <w:numPr>
+          <w:ilvl w:val="0"/>
+          <w:numId w:val="1002"/>
+        </w:numPr>
+      </w:pPr>
+      <w:r>
+        <w:t xml:space="preserve">(jolly2025thepactnetwork pages 34-35): Jeffery T. Jolly and Jessica S. Blackburn. The pact network: prl, arl, cnnm, and trpm proteins in magnesium transport and disease. International Journal of Molecular Sciences, 26:1528, Feb 2025. URL: https://doi.org/10.3390/ijms26041528, doi:10.3390/ijms26041528. This article has 1 citations and is from a peer-reviewed journal.</w:t>
+      </w:r>
+    </w:p>
+    <w:p>
+      <w:pPr>
+        <w:numPr>
+          <w:ilvl w:val="0"/>
+          <w:numId w:val="1002"/>
+        </w:numPr>
+      </w:pPr>
+      <w:r>
+        <w:t xml:space="preserve">(jolly2025thepactnetwork pages 6-7): Jeffery T. Jolly and Jessica S. Blackburn. The pact network: prl, arl, cnnm, and trpm proteins in magnesium transport and disease. International Journal of Molecular Sciences, 26:1528, Feb 2025. URL: https://doi.org/10.3390/ijms26041528, doi:10.3390/ijms26041528. This article has 1 citations and is from a peer-reviewed journal.</w:t>
+      </w:r>
+    </w:p>
+    <w:p>
+      <w:pPr>
+        <w:numPr>
+          <w:ilvl w:val="0"/>
+          <w:numId w:val="1002"/>
+        </w:numPr>
+      </w:pPr>
+      <w:r>
+        <w:t xml:space="preserve">(runnels2011trpm6andtrpm7 pages 1-2): Loren W. Runnels. Trpm6 and trpm7: a mul-trp-plik-cation of channel functions. Current Pharmaceutical Biotechnology, 12:42-53, Jan 2011. URL: https://doi.org/10.2174/138920111793937880, doi:10.2174/138920111793937880. This article has 105 citations and is from a peer-reviewed journal.</w:t>
+      </w:r>
+    </w:p>
+    <w:p>
+      <w:pPr>
+        <w:numPr>
+          <w:ilvl w:val="0"/>
+          <w:numId w:val="1002"/>
+        </w:numPr>
+      </w:pPr>
+      <w:r>
+        <w:t xml:space="preserve">(runnels2011trpm6andtrpm7 pages 4-5): Loren W. Runnels. Trpm6 and trpm7: a mul-trp-plik-cation of channel functions. Current Pharmaceutical Biotechnology, 12:42-53, Jan 2011. URL: https://doi.org/10.2174/138920111793937880, doi:10.2174/138920111793937880. This article has 105 citations and is from a peer-reviewed journal.</w:t>
+      </w:r>
+    </w:p>
+    <w:p>
+      <w:pPr>
+        <w:numPr>
+          <w:ilvl w:val="0"/>
+          <w:numId w:val="1002"/>
+        </w:numPr>
+      </w:pPr>
+      <w:r>
+        <w:t xml:space="preserve">(runnels2011trpm6andtrpm7 pages 8-9): Loren W. Runnels. Trpm6 and trpm7: a mul-trp-plik-cation of channel functions. Current Pharmaceutical Biotechnology, 12:42-53, Jan 2011. URL: https://doi.org/10.2174/138920111793937880, doi:10.2174/138920111793937880. This article has 105 citations and is from a peer-reviewed journal.</w:t>
+      </w:r>
+    </w:p>
+    <w:p>
+      <w:pPr>
+        <w:numPr>
+          <w:ilvl w:val="0"/>
+          <w:numId w:val="1002"/>
+        </w:numPr>
+      </w:pPr>
+      <w:r>
+        <w:t xml:space="preserve">(schmidt2022structuralmechanismof pages 3-4): Eva Schmidt, Chamali Narangoda, Wolfgang Nörenberg, Miyuki Egawa, Anna Rössig, Marion Leonhardt, Michael Schaefer, Susanna Zierler, Maria G. Kurnikova, Thomas Gudermann, and Vladimir Chubanov. Structural mechanism of trpm7 channel regulation by intracellular magnesium. Cellular and Molecular Life Sciences, Apr 2022. URL: https://doi.org/10.1007/s00018-022-04192-7, doi:10.1007/s00018-022-04192-7. This article has 27 citations and is from a domain leading peer-reviewed journal.</w:t>
+      </w:r>
+    </w:p>
+    <w:p>
+      <w:pPr>
+        <w:numPr>
+          <w:ilvl w:val="0"/>
+          <w:numId w:val="1002"/>
+        </w:numPr>
+      </w:pPr>
+      <w:r>
+        <w:t xml:space="preserve">(schmucker2023regulatorymechanismsof pages 14-18): E Schmücker. Regulatory mechanisms of the trpm7 channel-kinase. Unknown journal, 2023.</w:t>
+      </w:r>
+    </w:p>
+    <w:p>
+      <w:pPr>
+        <w:numPr>
+          <w:ilvl w:val="0"/>
+          <w:numId w:val="1002"/>
+        </w:numPr>
+      </w:pPr>
+      <w:r>
+        <w:t xml:space="preserve">(schmucker2023regulatorymechanismsof pages 18-22): E Schmücker. Regulatory mechanisms of the trpm7 channel-kinase. Unknown journal, 2023.</w:t>
+      </w:r>
+    </w:p>
+    <w:p>
+      <w:pPr>
+        <w:numPr>
+          <w:ilvl w:val="0"/>
+          <w:numId w:val="1002"/>
+        </w:numPr>
+      </w:pPr>
+      <w:r>
+        <w:t xml:space="preserve">(schmucker2023regulatorymechanismsof pages 9-14): E Schmücker. Regulatory mechanisms of the trpm7 channel-kinase. Unknown journal, 2023.</w:t>
+      </w:r>
+    </w:p>
+    <w:p>
+      <w:pPr>
+        <w:numPr>
+          <w:ilvl w:val="0"/>
+          <w:numId w:val="1002"/>
+        </w:numPr>
+      </w:pPr>
+      <w:r>
+        <w:t xml:space="preserve">(schmucker2023regulatorymechanismsof pages 90-92): E Schmücker. Regulatory mechanisms of the trpm7 channel-kinase. Unknown journal, 2023.</w:t>
+      </w:r>
+    </w:p>
+    <w:p>
+      <w:pPr>
+        <w:numPr>
+          <w:ilvl w:val="0"/>
+          <w:numId w:val="1002"/>
+        </w:numPr>
+      </w:pPr>
+      <w:r>
+        <w:t xml:space="preserve">(tetteh2022regulationoftrpm7 pages 13-18): S Tetteh. Regulation of trpm7 by cnnm2 and interacting partners. Unknown journal, 2022.</w:t>
+      </w:r>
+    </w:p>
+    <w:p>
+      <w:pPr>
+        <w:numPr>
+          <w:ilvl w:val="0"/>
+          <w:numId w:val="1002"/>
+        </w:numPr>
+      </w:pPr>
+      <w:r>
+        <w:t xml:space="preserve">(visser2014functionandregulation pages 2-3): Daan Visser, Jeroen Middelbeek, Frank N. van Leeuwen, and Kees Jalink. Function and regulation of the channel-kinase trpm7 in health and disease. European Journal of Cell Biology, 93:455-465, Oct 2014. URL: https://doi.org/10.1016/j.ejcb.2014.07.001, doi:10.1016/j.ejcb.2014.07.001. This article has 93 citations and is from a peer-reviewed journal.</w:t>
+      </w:r>
+    </w:p>
+    <w:p>
+      <w:pPr>
+        <w:numPr>
+          <w:ilvl w:val="0"/>
+          <w:numId w:val="1002"/>
+        </w:numPr>
+      </w:pPr>
+      <w:r>
+        <w:t xml:space="preserve">(yee2014cellularanddevelopmental pages 21-23): Nelson Yee, Abid Kazi, and Rosemary Yee. Cellular and developmental biology of trpm7 channel-kinase: implicated roles in cancer. Cells, 3:751-777, Jul 2014. URL: https://doi.org/10.3390/cells3030751, doi:10.3390/cells3030751. This article has 66 citations and is from a peer-reviewed journal.</w:t>
+      </w:r>
+    </w:p>
+    <w:p>
+      <w:pPr>
+        <w:numPr>
+          <w:ilvl w:val="0"/>
+          <w:numId w:val="1002"/>
+        </w:numPr>
+      </w:pPr>
+      <w:r>
+        <w:t xml:space="preserve">(yee2014cellularanddevelopmental pages 3-6): Nelson Yee, Abid Kazi, and Rosemary Yee. Cellular and developmental biology of trpm7 channel-kinase: implicated roles in cancer. Cells, 3:751-777, Jul 2014. URL: https://doi.org/10.3390/cells3030751, doi:10.3390/cells3030751. This article has 66 citations and is from a peer-reviewed journal.</w:t>
+      </w:r>
+    </w:p>
+    <w:p>
+      <w:pPr>
+        <w:numPr>
+          <w:ilvl w:val="0"/>
+          <w:numId w:val="1002"/>
+        </w:numPr>
+      </w:pPr>
+      <w:r>
+        <w:t xml:space="preserve">(yee2014cellularanddevelopmental pages 6-8): Nelson Yee, Abid Kazi, and Rosemary Yee. Cellular and developmental biology of trpm7 channel-kinase: implicated roles in cancer. Cells, 3:751-777, Jul 2014. URL: https://doi.org/10.3390/cells3030751, doi:10.3390/cells3030751. This article has 66 citations and is from a peer-reviewed journal.</w:t>
+      </w:r>
+    </w:p>
+    <w:p>
+      <w:pPr>
+        <w:numPr>
+          <w:ilvl w:val="0"/>
+          <w:numId w:val="1002"/>
+        </w:numPr>
+      </w:pPr>
+      <w:r>
+        <w:t xml:space="preserve">(yee2014cellularanddevelopmental pages 8-10): Nelson Yee, Abid Kazi, and Rosemary Yee. Cellular and developmental biology of trpm7 channel-kinase: implicated roles in cancer. Cells, 3:751-777, Jul 2014. URL: https://doi.org/10.3390/cells3030751, doi:10.3390/cells3030751. This article has 66 citations and is from a peer-reviewed journal.</w:t>
+      </w:r>
+    </w:p>
+    <w:p>
+      <w:pPr>
+        <w:numPr>
+          <w:ilvl w:val="0"/>
+          <w:numId w:val="1002"/>
+        </w:numPr>
+      </w:pPr>
+      <w:r>
+        <w:t xml:space="preserve">(chubanov2012theemergingrole pages 139-141): Vladimir Chubanov, Jonathan T. Eggenschwiler, Lillia V. Ryazanova, Thomas Gudermann, and Alexey G. Ryazanov. The emerging role of trpm7 in the regulation of magnesium homeostasis. Methods in Pharmacology and Toxicology, pages 127-139, Jan 2012. URL: https://doi.org/10.1007/978-1-62703-077-9_7, doi:10.1007/978-1-62703-077-9_7. This article has 0 citations.</w:t>
+      </w:r>
+    </w:p>
+    <w:p>
+      <w:pPr>
+        <w:numPr>
+          <w:ilvl w:val="0"/>
+          <w:numId w:val="1002"/>
+        </w:numPr>
+      </w:pPr>
+      <w:r>
+        <w:t xml:space="preserve">(chubanov2012theemergingrole pages 141-143): Vladimir Chubanov, Jonathan T. Eggenschwiler, Lillia V. Ryazanova, Thomas Gudermann, and Alexey G. Ryazanov. The emerging role of trpm7 in the regulation of magnesium homeostasis. Methods in Pharmacology and Toxicology, pages 127-139, Jan 2012. URL: https://doi.org/10.1007/978-1-62703-077-9_7, doi:10.1007/978-1-62703-077-9_7. This article has 0 citations.</w:t>
+      </w:r>
+    </w:p>
+    <w:p>
+      <w:pPr>
+        <w:numPr>
+          <w:ilvl w:val="0"/>
+          <w:numId w:val="1002"/>
+        </w:numPr>
+      </w:pPr>
+      <w:r>
         <w:t xml:space="preserve">(fleig2014trpm7 pages 6-9): Andrea Fleig and Vladimir Chubanov. Trpm7. Handbook of Experimental Pharmacology, pages 521-546, Jan 2014. URL: https://doi.org/10.1007/978-3-642-54215-2_21, doi:10.1007/978-3-642-54215-2_21. This article has 127 citations and is from a peer-reviewed journal.</w:t>
       </w:r>
     </w:p>
@@ -499,84 +556,95 @@
         </w:numPr>
       </w:pPr>
       <w:r>
-        <w:t xml:space="preserve">(fleig2014trpm7 pages 9-12): Andrea Fleig and Vladimir Chubanov. Trpm7. Handbook of Experimental Pharmacology, pages 521-546, Jan 2014. URL: https://doi.org/10.1007/978-3-642-54215-2_21, doi:10.1007/978-3-642-54215-2_21. This article has 127 citations and is from a peer-reviewed journal.</w:t>
-      </w:r>
-    </w:p>
-    <w:p>
-      <w:pPr>
-        <w:numPr>
-          <w:ilvl w:val="0"/>
-          <w:numId w:val="1002"/>
-        </w:numPr>
-      </w:pPr>
-      <w:r>
-        <w:t xml:space="preserve">(jimenez2020trpmchannelsin pages 47-49): Ivanka Jimenez, Yolanda Prado, Felipe Marchant, Carolina Otero, Felipe Eltit, Claudio Cabello-Verrugio, Oscar Cerda, and Felipe Simon. Trpm channels in human diseases. Cells, 9:2604, Dec 2020. URL: https://doi.org/10.3390/cells9122604, doi:10.3390/cells9122604. This article has 65 citations and is from a peer-reviewed journal.</w:t>
-      </w:r>
-    </w:p>
-    <w:p>
-      <w:pPr>
-        <w:numPr>
-          <w:ilvl w:val="0"/>
-          <w:numId w:val="1002"/>
-        </w:numPr>
-      </w:pPr>
-      <w:r>
-        <w:t xml:space="preserve">(jimenez2020trpmchannelsin pages 51-52): Ivanka Jimenez, Yolanda Prado, Felipe Marchant, Carolina Otero, Felipe Eltit, Claudio Cabello-Verrugio, Oscar Cerda, and Felipe Simon. Trpm channels in human diseases. Cells, 9:2604, Dec 2020. URL: https://doi.org/10.3390/cells9122604, doi:10.3390/cells9122604. This article has 65 citations and is from a peer-reviewed journal.</w:t>
-      </w:r>
-    </w:p>
-    <w:p>
-      <w:pPr>
-        <w:numPr>
-          <w:ilvl w:val="0"/>
-          <w:numId w:val="1002"/>
-        </w:numPr>
-      </w:pPr>
-      <w:r>
-        <w:t xml:space="preserve">(nilius2014mammaliantransientreceptor pages 529-531): B. Nilius and V. Flockerzi. Mammalian transient receptor potential (trp) cation channels. Handbook of Experimental Pharmacology, Jan 2014. URL: https://doi.org/10.1007/978-3-642-54215-2, doi:10.1007/978-3-642-54215-2. This article has 227 citations and is from a peer-reviewed journal.</w:t>
-      </w:r>
-    </w:p>
-    <w:p>
-      <w:pPr>
-        <w:numPr>
-          <w:ilvl w:val="0"/>
-          <w:numId w:val="1002"/>
-        </w:numPr>
-      </w:pPr>
-      <w:r>
-        <w:t xml:space="preserve">(nilius2014mammaliantransientreceptor pages 531-534): B. Nilius and V. Flockerzi. Mammalian transient receptor potential (trp) cation channels. Handbook of Experimental Pharmacology, Jan 2014. URL: https://doi.org/10.1007/978-3-642-54215-2, doi:10.1007/978-3-642-54215-2. This article has 227 citations and is from a peer-reviewed journal.</w:t>
-      </w:r>
-    </w:p>
-    <w:p>
-      <w:pPr>
-        <w:numPr>
-          <w:ilvl w:val="0"/>
-          <w:numId w:val="1002"/>
-        </w:numPr>
-      </w:pPr>
-      <w:r>
-        <w:t xml:space="preserve">(nilius2014mammaliantransientreceptor pages 534-537): B. Nilius and V. Flockerzi. Mammalian transient receptor potential (trp) cation channels. Handbook of Experimental Pharmacology, Jan 2014. URL: https://doi.org/10.1007/978-3-642-54215-2, doi:10.1007/978-3-642-54215-2. This article has 227 citations and is from a peer-reviewed journal.</w:t>
-      </w:r>
-    </w:p>
-    <w:p>
-      <w:pPr>
-        <w:numPr>
-          <w:ilvl w:val="0"/>
-          <w:numId w:val="1002"/>
-        </w:numPr>
-      </w:pPr>
-      <w:r>
-        <w:t xml:space="preserve">(park2014thepathophysiologicroles pages 2-3): Hyun Soo Park, Chansik Hong, Byung Joo Kim, and Insuk So. The pathophysiologic roles of trpm7 channel. The Korean Journal of Physiology &amp; Pharmacology, 18:15, Jan 2014. URL: https://doi.org/10.4196/kjpp.2014.18.1.15, doi:10.4196/kjpp.2014.18.1.15. This article has 73 citations.</w:t>
-      </w:r>
-    </w:p>
-    <w:p>
-      <w:pPr>
-        <w:numPr>
-          <w:ilvl w:val="0"/>
-          <w:numId w:val="1002"/>
-        </w:numPr>
-      </w:pPr>
-      <w:r>
-        <w:t xml:space="preserve">(ryazanova2004characterizationofthe pages 8-10): Lillia V. Ryazanova, Maxim V. Dorovkov, Athar Ansari, and Alexey G. Ryazanov. Characterization of the protein kinase activity of trpm7/chak1, a protein kinase fused to the transient receptor potential ion channel*. Journal of Biological Chemistry, 279:3708-3716, Jan 2004. URL: https://doi.org/10.1074/jbc.m308820200, doi:10.1074/jbc.m308820200. This article has 236 citations and is from a domain leading peer-reviewed journal.</w:t>
+        <w:t xml:space="preserve">(gao2022palmitoylationandregulation pages 46-49): X Gao. Palmitoylation and regulation of divalent cation transport by trpm7 and trpm6. Unknown journal, 2022.</w:t>
+      </w:r>
+    </w:p>
+    <w:p>
+      <w:pPr>
+        <w:numPr>
+          <w:ilvl w:val="0"/>
+          <w:numId w:val="1002"/>
+        </w:numPr>
+      </w:pPr>
+      <w:r>
+        <w:t xml:space="preserve">(matsushita2005channelfunctionis pages 2-4): Masayuki Matsushita, J. Ashot Kozak, Yoshio Shimizu, Derek T. McLachlin, Hiroto Yamaguchi, Fan-Yan Wei, Kazuhito Tomizawa, Hideki Matsui, Brian T. Chait, Michael D. Cahalan, and Angus C. Nairn. Channel function is dissociated from the intrinsic kinase activity and autophosphorylation of trpm7/chak1*. Journal of Biological Chemistry, 280:20793-20803, May 2005. URL: https://doi.org/10.1074/jbc.m413671200, doi:10.1074/jbc.m413671200. This article has 249 citations and is from a domain leading peer-reviewed journal.</w:t>
+      </w:r>
+    </w:p>
+    <w:p>
+      <w:pPr>
+        <w:numPr>
+          <w:ilvl w:val="0"/>
+          <w:numId w:val="1002"/>
+        </w:numPr>
+      </w:pPr>
+      <w:r>
+        <w:t xml:space="preserve">(nilius2011thetransientreceptor pages 2-4): Bernd Nilius and Grzegorz Owsianik. The transient receptor potential family of ion channels. Genome Biology, 12:218-218, Mar 2011. URL: https://doi.org/10.1186/gb-2011-12-3-218, doi:10.1186/gb-2011-12-3-218. This article has 1156 citations and is from a highest quality peer-reviewed journal.</w:t>
+      </w:r>
+    </w:p>
+    <w:p>
+      <w:pPr>
+        <w:numPr>
+          <w:ilvl w:val="0"/>
+          <w:numId w:val="1002"/>
+        </w:numPr>
+      </w:pPr>
+      <w:r>
+        <w:t xml:space="preserve">(owsianik2006structure–functionrelationshipof pages 6-7): G. Owsianik, D. D’hoedt, T. Voets, and B. Nilius. Structure–function relationship of the trp channel superfamily. Reviews of Physiology, Biochemistry and Pharmacology, pages 61-90, Jan 2006. URL: https://doi.org/10.1007/s10254-005-0006-0, doi:10.1007/s10254-005-0006-0. This article has 244 citations.</w:t>
+      </w:r>
+    </w:p>
+    <w:p>
+      <w:pPr>
+        <w:numPr>
+          <w:ilvl w:val="0"/>
+          <w:numId w:val="1002"/>
+        </w:numPr>
+      </w:pPr>
+      <w:r>
+        <w:t xml:space="preserve">(owsianik2006structure–functionrelationshipof pages 7-9): G. Owsianik, D. D’hoedt, T. Voets, and B. Nilius. Structure–function relationship of the trp channel superfamily. Reviews of Physiology, Biochemistry and Pharmacology, pages 61-90, Jan 2006. URL: https://doi.org/10.1007/s10254-005-0006-0, doi:10.1007/s10254-005-0006-0. This article has 244 citations.</w:t>
+      </w:r>
+    </w:p>
+    <w:p>
+      <w:pPr>
+        <w:numPr>
+          <w:ilvl w:val="0"/>
+          <w:numId w:val="1002"/>
+        </w:numPr>
+      </w:pPr>
+      <w:r>
+        <w:t xml:space="preserve">(runnels2011trpm6andtrpm7 pages 2-3): Loren W. Runnels. Trpm6 and trpm7: a mul-trp-plik-cation of channel functions. Current Pharmaceutical Biotechnology, 12:42-53, Jan 2011. URL: https://doi.org/10.2174/138920111793937880, doi:10.2174/138920111793937880. This article has 105 citations and is from a peer-reviewed journal.</w:t>
+      </w:r>
+    </w:p>
+    <w:p>
+      <w:pPr>
+        <w:numPr>
+          <w:ilvl w:val="0"/>
+          <w:numId w:val="1002"/>
+        </w:numPr>
+      </w:pPr>
+      <w:r>
+        <w:t xml:space="preserve">(runnels2011trpm6andtrpm7 pages 3-4): Loren W. Runnels. Trpm6 and trpm7: a mul-trp-plik-cation of channel functions. Current Pharmaceutical Biotechnology, 12:42-53, Jan 2011. URL: https://doi.org/10.2174/138920111793937880, doi:10.2174/138920111793937880. This article has 105 citations and is from a peer-reviewed journal.</w:t>
+      </w:r>
+    </w:p>
+    <w:p>
+      <w:pPr>
+        <w:numPr>
+          <w:ilvl w:val="0"/>
+          <w:numId w:val="1002"/>
+        </w:numPr>
+      </w:pPr>
+      <w:r>
+        <w:t xml:space="preserve">(schmidt2022structuralmechanismof pages 1-3): Eva Schmidt, Chamali Narangoda, Wolfgang Nörenberg, Miyuki Egawa, Anna Rössig, Marion Leonhardt, Michael Schaefer, Susanna Zierler, Maria G. Kurnikova, Thomas Gudermann, and Vladimir Chubanov. Structural mechanism of trpm7 channel regulation by intracellular magnesium. Cellular and Molecular Life Sciences, Apr 2022. URL: https://doi.org/10.1007/s00018-022-04192-7, doi:10.1007/s00018-022-04192-7. This article has 27 citations and is from a domain leading peer-reviewed journal.</w:t>
+      </w:r>
+    </w:p>
+    <w:p>
+      <w:pPr>
+        <w:numPr>
+          <w:ilvl w:val="0"/>
+          <w:numId w:val="1002"/>
+        </w:numPr>
+      </w:pPr>
+      <w:r>
+        <w:t xml:space="preserve">(schmucker2023regulatorymechanismsof pages 84-85): E Schmücker. Regulatory mechanisms of the trpm7 channel-kinase. Unknown journal, 2023.</w:t>
       </w:r>
     </w:p>
     <w:sectPr>
